--- a/Lab8/Lab_8 Lab Report.docx
+++ b/Lab8/Lab_8 Lab Report.docx
@@ -138,148 +138,370 @@
               <w:rPr>
                 <w:rFonts w:ascii="Courier New" w:hAnsi="Courier New" w:cs="Courier New"/>
               </w:rPr>
-              <w:t># Note that Keras is generally used for deep learning as well</w:t>
-            </w:r>
-          </w:p>
-          <w:p>
-            <w:pPr>
-              <w:spacing w:after="0" w:line="276" w:lineRule="auto"/>
-              <w:rPr>
-                <w:rFonts w:ascii="Courier New" w:hAnsi="Courier New" w:cs="Courier New"/>
-              </w:rPr>
-            </w:pPr>
-            <w:r>
-              <w:rPr>
-                <w:rFonts w:ascii="Courier New" w:hAnsi="Courier New" w:cs="Courier New"/>
-              </w:rPr>
-              <w:t>from keras.models import Sequential</w:t>
-            </w:r>
-          </w:p>
-          <w:p>
-            <w:pPr>
-              <w:spacing w:after="0" w:line="276" w:lineRule="auto"/>
-              <w:rPr>
-                <w:rFonts w:ascii="Courier New" w:hAnsi="Courier New" w:cs="Courier New"/>
-              </w:rPr>
-            </w:pPr>
-            <w:r>
-              <w:rPr>
-                <w:rFonts w:ascii="Courier New" w:hAnsi="Courier New" w:cs="Courier New"/>
-              </w:rPr>
-              <w:t>from keras.layers import Dense, Dropout</w:t>
-            </w:r>
-          </w:p>
-          <w:p>
-            <w:pPr>
-              <w:spacing w:after="0" w:line="276" w:lineRule="auto"/>
-              <w:rPr>
-                <w:rFonts w:ascii="Courier New" w:hAnsi="Courier New" w:cs="Courier New"/>
-              </w:rPr>
-            </w:pPr>
-            <w:r>
-              <w:rPr>
-                <w:rFonts w:ascii="Courier New" w:hAnsi="Courier New" w:cs="Courier New"/>
-              </w:rPr>
-              <w:t>from sklearn.metrics import classification_report, confusion_matrix</w:t>
-            </w:r>
-          </w:p>
-          <w:p>
-            <w:pPr>
-              <w:spacing w:after="0" w:line="276" w:lineRule="auto"/>
-              <w:rPr>
-                <w:rFonts w:ascii="Courier New" w:hAnsi="Courier New" w:cs="Courier New"/>
-              </w:rPr>
-            </w:pPr>
-            <w:r>
-              <w:rPr>
-                <w:rFonts w:ascii="Courier New" w:hAnsi="Courier New" w:cs="Courier New"/>
-              </w:rPr>
-              <w:t>from sklearn.model_selection import train_test_split</w:t>
-            </w:r>
-          </w:p>
-          <w:p>
-            <w:pPr>
-              <w:spacing w:after="0" w:line="276" w:lineRule="auto"/>
-              <w:rPr>
-                <w:rFonts w:ascii="Courier New" w:hAnsi="Courier New" w:cs="Courier New"/>
-              </w:rPr>
-            </w:pPr>
-            <w:r>
-              <w:rPr>
-                <w:rFonts w:ascii="Courier New" w:hAnsi="Courier New" w:cs="Courier New"/>
-              </w:rPr>
-              <w:t>from sklearn.metrics import mean_squared_error</w:t>
-            </w:r>
-          </w:p>
-          <w:p>
-            <w:pPr>
-              <w:spacing w:after="0" w:line="276" w:lineRule="auto"/>
-              <w:rPr>
-                <w:rFonts w:ascii="Courier New" w:hAnsi="Courier New" w:cs="Courier New"/>
-              </w:rPr>
-            </w:pPr>
-            <w:r>
-              <w:rPr>
-                <w:rFonts w:ascii="Courier New" w:hAnsi="Courier New" w:cs="Courier New"/>
-              </w:rPr>
-              <w:t>import numpy as np</w:t>
-            </w:r>
-          </w:p>
-          <w:p>
-            <w:pPr>
-              <w:spacing w:after="0" w:line="276" w:lineRule="auto"/>
-              <w:rPr>
-                <w:rFonts w:ascii="Courier New" w:hAnsi="Courier New" w:cs="Courier New"/>
-              </w:rPr>
-            </w:pPr>
-            <w:r>
-              <w:rPr>
-                <w:rFonts w:ascii="Courier New" w:hAnsi="Courier New" w:cs="Courier New"/>
-              </w:rPr>
-              <w:t>from sklearn import linear_model</w:t>
-            </w:r>
-          </w:p>
-          <w:p>
-            <w:pPr>
-              <w:spacing w:after="0" w:line="276" w:lineRule="auto"/>
-              <w:rPr>
-                <w:rFonts w:ascii="Courier New" w:hAnsi="Courier New" w:cs="Courier New"/>
-              </w:rPr>
-            </w:pPr>
-            <w:r>
-              <w:rPr>
-                <w:rFonts w:ascii="Courier New" w:hAnsi="Courier New" w:cs="Courier New"/>
-              </w:rPr>
-              <w:t>from sklearn import preprocessing</w:t>
-            </w:r>
-          </w:p>
-          <w:p>
-            <w:pPr>
-              <w:spacing w:after="0" w:line="276" w:lineRule="auto"/>
-              <w:rPr>
-                <w:rFonts w:ascii="Courier New" w:hAnsi="Courier New" w:cs="Courier New"/>
-              </w:rPr>
-            </w:pPr>
-            <w:r>
-              <w:rPr>
-                <w:rFonts w:ascii="Courier New" w:hAnsi="Courier New" w:cs="Courier New"/>
-              </w:rPr>
-              <w:t>from sklearn import tree</w:t>
-            </w:r>
-          </w:p>
-          <w:p>
-            <w:pPr>
-              <w:spacing w:after="0" w:line="276" w:lineRule="auto"/>
-              <w:rPr>
-                <w:rFonts w:ascii="Courier New" w:hAnsi="Courier New" w:cs="Courier New"/>
-              </w:rPr>
-            </w:pPr>
-            <w:r>
-              <w:rPr>
-                <w:rFonts w:ascii="Courier New" w:hAnsi="Courier New" w:cs="Courier New"/>
-              </w:rPr>
-              <w:t>from sklearn.ensemble import RandomForestRegressor, GradientBoostingRegressor</w:t>
-            </w:r>
+              <w:t xml:space="preserve"># Note that </w:t>
+            </w:r>
+            <w:proofErr w:type="spellStart"/>
+            <w:r>
+              <w:rPr>
+                <w:rFonts w:ascii="Courier New" w:hAnsi="Courier New" w:cs="Courier New"/>
+              </w:rPr>
+              <w:t>Keras</w:t>
+            </w:r>
+            <w:proofErr w:type="spellEnd"/>
+            <w:r>
+              <w:rPr>
+                <w:rFonts w:ascii="Courier New" w:hAnsi="Courier New" w:cs="Courier New"/>
+              </w:rPr>
+              <w:t xml:space="preserve"> is generally used for deep learning as well</w:t>
+            </w:r>
+          </w:p>
+          <w:p>
+            <w:pPr>
+              <w:spacing w:after="0" w:line="276" w:lineRule="auto"/>
+              <w:rPr>
+                <w:rFonts w:ascii="Courier New" w:hAnsi="Courier New" w:cs="Courier New"/>
+              </w:rPr>
+            </w:pPr>
+            <w:r>
+              <w:rPr>
+                <w:rFonts w:ascii="Courier New" w:hAnsi="Courier New" w:cs="Courier New"/>
+              </w:rPr>
+              <w:t xml:space="preserve">from </w:t>
+            </w:r>
+            <w:proofErr w:type="spellStart"/>
+            <w:r>
+              <w:rPr>
+                <w:rFonts w:ascii="Courier New" w:hAnsi="Courier New" w:cs="Courier New"/>
+              </w:rPr>
+              <w:t>keras.models</w:t>
+            </w:r>
+            <w:proofErr w:type="spellEnd"/>
+            <w:r>
+              <w:rPr>
+                <w:rFonts w:ascii="Courier New" w:hAnsi="Courier New" w:cs="Courier New"/>
+              </w:rPr>
+              <w:t xml:space="preserve"> import Sequential</w:t>
+            </w:r>
+          </w:p>
+          <w:p>
+            <w:pPr>
+              <w:spacing w:after="0" w:line="276" w:lineRule="auto"/>
+              <w:rPr>
+                <w:rFonts w:ascii="Courier New" w:hAnsi="Courier New" w:cs="Courier New"/>
+              </w:rPr>
+            </w:pPr>
+            <w:r>
+              <w:rPr>
+                <w:rFonts w:ascii="Courier New" w:hAnsi="Courier New" w:cs="Courier New"/>
+              </w:rPr>
+              <w:t xml:space="preserve">from </w:t>
+            </w:r>
+            <w:proofErr w:type="spellStart"/>
+            <w:r>
+              <w:rPr>
+                <w:rFonts w:ascii="Courier New" w:hAnsi="Courier New" w:cs="Courier New"/>
+              </w:rPr>
+              <w:t>keras.layers</w:t>
+            </w:r>
+            <w:proofErr w:type="spellEnd"/>
+            <w:r>
+              <w:rPr>
+                <w:rFonts w:ascii="Courier New" w:hAnsi="Courier New" w:cs="Courier New"/>
+              </w:rPr>
+              <w:t xml:space="preserve"> import Dense, Dropout</w:t>
+            </w:r>
+          </w:p>
+          <w:p>
+            <w:pPr>
+              <w:spacing w:after="0" w:line="276" w:lineRule="auto"/>
+              <w:rPr>
+                <w:rFonts w:ascii="Courier New" w:hAnsi="Courier New" w:cs="Courier New"/>
+              </w:rPr>
+            </w:pPr>
+            <w:r>
+              <w:rPr>
+                <w:rFonts w:ascii="Courier New" w:hAnsi="Courier New" w:cs="Courier New"/>
+              </w:rPr>
+              <w:t xml:space="preserve">from </w:t>
+            </w:r>
+            <w:proofErr w:type="spellStart"/>
+            <w:r>
+              <w:rPr>
+                <w:rFonts w:ascii="Courier New" w:hAnsi="Courier New" w:cs="Courier New"/>
+              </w:rPr>
+              <w:t>sklearn.metrics</w:t>
+            </w:r>
+            <w:proofErr w:type="spellEnd"/>
+            <w:r>
+              <w:rPr>
+                <w:rFonts w:ascii="Courier New" w:hAnsi="Courier New" w:cs="Courier New"/>
+              </w:rPr>
+              <w:t xml:space="preserve"> import </w:t>
+            </w:r>
+            <w:proofErr w:type="spellStart"/>
+            <w:r>
+              <w:rPr>
+                <w:rFonts w:ascii="Courier New" w:hAnsi="Courier New" w:cs="Courier New"/>
+              </w:rPr>
+              <w:t>classification_report</w:t>
+            </w:r>
+            <w:proofErr w:type="spellEnd"/>
+            <w:r>
+              <w:rPr>
+                <w:rFonts w:ascii="Courier New" w:hAnsi="Courier New" w:cs="Courier New"/>
+              </w:rPr>
+              <w:t xml:space="preserve">, </w:t>
+            </w:r>
+            <w:proofErr w:type="spellStart"/>
+            <w:r>
+              <w:rPr>
+                <w:rFonts w:ascii="Courier New" w:hAnsi="Courier New" w:cs="Courier New"/>
+              </w:rPr>
+              <w:t>confusion_matrix</w:t>
+            </w:r>
+            <w:proofErr w:type="spellEnd"/>
+          </w:p>
+          <w:p>
+            <w:pPr>
+              <w:spacing w:after="0" w:line="276" w:lineRule="auto"/>
+              <w:rPr>
+                <w:rFonts w:ascii="Courier New" w:hAnsi="Courier New" w:cs="Courier New"/>
+              </w:rPr>
+            </w:pPr>
+            <w:r>
+              <w:rPr>
+                <w:rFonts w:ascii="Courier New" w:hAnsi="Courier New" w:cs="Courier New"/>
+              </w:rPr>
+              <w:t xml:space="preserve">from </w:t>
+            </w:r>
+            <w:proofErr w:type="spellStart"/>
+            <w:r>
+              <w:rPr>
+                <w:rFonts w:ascii="Courier New" w:hAnsi="Courier New" w:cs="Courier New"/>
+              </w:rPr>
+              <w:t>sklearn.model_selection</w:t>
+            </w:r>
+            <w:proofErr w:type="spellEnd"/>
+            <w:r>
+              <w:rPr>
+                <w:rFonts w:ascii="Courier New" w:hAnsi="Courier New" w:cs="Courier New"/>
+              </w:rPr>
+              <w:t xml:space="preserve"> import </w:t>
+            </w:r>
+            <w:proofErr w:type="spellStart"/>
+            <w:r>
+              <w:rPr>
+                <w:rFonts w:ascii="Courier New" w:hAnsi="Courier New" w:cs="Courier New"/>
+              </w:rPr>
+              <w:t>train_test_split</w:t>
+            </w:r>
+            <w:proofErr w:type="spellEnd"/>
+          </w:p>
+          <w:p>
+            <w:pPr>
+              <w:spacing w:after="0" w:line="276" w:lineRule="auto"/>
+              <w:rPr>
+                <w:rFonts w:ascii="Courier New" w:hAnsi="Courier New" w:cs="Courier New"/>
+              </w:rPr>
+            </w:pPr>
+            <w:r>
+              <w:rPr>
+                <w:rFonts w:ascii="Courier New" w:hAnsi="Courier New" w:cs="Courier New"/>
+              </w:rPr>
+              <w:t xml:space="preserve">from </w:t>
+            </w:r>
+            <w:proofErr w:type="spellStart"/>
+            <w:r>
+              <w:rPr>
+                <w:rFonts w:ascii="Courier New" w:hAnsi="Courier New" w:cs="Courier New"/>
+              </w:rPr>
+              <w:t>sklearn.metrics</w:t>
+            </w:r>
+            <w:proofErr w:type="spellEnd"/>
+            <w:r>
+              <w:rPr>
+                <w:rFonts w:ascii="Courier New" w:hAnsi="Courier New" w:cs="Courier New"/>
+              </w:rPr>
+              <w:t xml:space="preserve"> import </w:t>
+            </w:r>
+            <w:proofErr w:type="spellStart"/>
+            <w:r>
+              <w:rPr>
+                <w:rFonts w:ascii="Courier New" w:hAnsi="Courier New" w:cs="Courier New"/>
+              </w:rPr>
+              <w:t>mean_squared_error</w:t>
+            </w:r>
+            <w:proofErr w:type="spellEnd"/>
+          </w:p>
+          <w:p>
+            <w:pPr>
+              <w:spacing w:after="0" w:line="276" w:lineRule="auto"/>
+              <w:rPr>
+                <w:rFonts w:ascii="Courier New" w:hAnsi="Courier New" w:cs="Courier New"/>
+              </w:rPr>
+            </w:pPr>
+            <w:r>
+              <w:rPr>
+                <w:rFonts w:ascii="Courier New" w:hAnsi="Courier New" w:cs="Courier New"/>
+              </w:rPr>
+              <w:t xml:space="preserve">import </w:t>
+            </w:r>
+            <w:proofErr w:type="spellStart"/>
+            <w:r>
+              <w:rPr>
+                <w:rFonts w:ascii="Courier New" w:hAnsi="Courier New" w:cs="Courier New"/>
+              </w:rPr>
+              <w:t>numpy</w:t>
+            </w:r>
+            <w:proofErr w:type="spellEnd"/>
+            <w:r>
+              <w:rPr>
+                <w:rFonts w:ascii="Courier New" w:hAnsi="Courier New" w:cs="Courier New"/>
+              </w:rPr>
+              <w:t xml:space="preserve"> as np</w:t>
+            </w:r>
+          </w:p>
+          <w:p>
+            <w:pPr>
+              <w:spacing w:after="0" w:line="276" w:lineRule="auto"/>
+              <w:rPr>
+                <w:rFonts w:ascii="Courier New" w:hAnsi="Courier New" w:cs="Courier New"/>
+              </w:rPr>
+            </w:pPr>
+            <w:r>
+              <w:rPr>
+                <w:rFonts w:ascii="Courier New" w:hAnsi="Courier New" w:cs="Courier New"/>
+              </w:rPr>
+              <w:t xml:space="preserve">from </w:t>
+            </w:r>
+            <w:proofErr w:type="spellStart"/>
+            <w:r>
+              <w:rPr>
+                <w:rFonts w:ascii="Courier New" w:hAnsi="Courier New" w:cs="Courier New"/>
+              </w:rPr>
+              <w:t>sklearn</w:t>
+            </w:r>
+            <w:proofErr w:type="spellEnd"/>
+            <w:r>
+              <w:rPr>
+                <w:rFonts w:ascii="Courier New" w:hAnsi="Courier New" w:cs="Courier New"/>
+              </w:rPr>
+              <w:t xml:space="preserve"> import </w:t>
+            </w:r>
+            <w:proofErr w:type="spellStart"/>
+            <w:r>
+              <w:rPr>
+                <w:rFonts w:ascii="Courier New" w:hAnsi="Courier New" w:cs="Courier New"/>
+              </w:rPr>
+              <w:t>linear_model</w:t>
+            </w:r>
+            <w:proofErr w:type="spellEnd"/>
+          </w:p>
+          <w:p>
+            <w:pPr>
+              <w:spacing w:after="0" w:line="276" w:lineRule="auto"/>
+              <w:rPr>
+                <w:rFonts w:ascii="Courier New" w:hAnsi="Courier New" w:cs="Courier New"/>
+              </w:rPr>
+            </w:pPr>
+            <w:r>
+              <w:rPr>
+                <w:rFonts w:ascii="Courier New" w:hAnsi="Courier New" w:cs="Courier New"/>
+              </w:rPr>
+              <w:t xml:space="preserve">from </w:t>
+            </w:r>
+            <w:proofErr w:type="spellStart"/>
+            <w:r>
+              <w:rPr>
+                <w:rFonts w:ascii="Courier New" w:hAnsi="Courier New" w:cs="Courier New"/>
+              </w:rPr>
+              <w:t>sklearn</w:t>
+            </w:r>
+            <w:proofErr w:type="spellEnd"/>
+            <w:r>
+              <w:rPr>
+                <w:rFonts w:ascii="Courier New" w:hAnsi="Courier New" w:cs="Courier New"/>
+              </w:rPr>
+              <w:t xml:space="preserve"> import preprocessing</w:t>
+            </w:r>
+          </w:p>
+          <w:p>
+            <w:pPr>
+              <w:spacing w:after="0" w:line="276" w:lineRule="auto"/>
+              <w:rPr>
+                <w:rFonts w:ascii="Courier New" w:hAnsi="Courier New" w:cs="Courier New"/>
+              </w:rPr>
+            </w:pPr>
+            <w:r>
+              <w:rPr>
+                <w:rFonts w:ascii="Courier New" w:hAnsi="Courier New" w:cs="Courier New"/>
+              </w:rPr>
+              <w:t xml:space="preserve">from </w:t>
+            </w:r>
+            <w:proofErr w:type="spellStart"/>
+            <w:r>
+              <w:rPr>
+                <w:rFonts w:ascii="Courier New" w:hAnsi="Courier New" w:cs="Courier New"/>
+              </w:rPr>
+              <w:t>sklearn</w:t>
+            </w:r>
+            <w:proofErr w:type="spellEnd"/>
+            <w:r>
+              <w:rPr>
+                <w:rFonts w:ascii="Courier New" w:hAnsi="Courier New" w:cs="Courier New"/>
+              </w:rPr>
+              <w:t xml:space="preserve"> import tree</w:t>
+            </w:r>
+          </w:p>
+          <w:p>
+            <w:pPr>
+              <w:spacing w:after="0" w:line="276" w:lineRule="auto"/>
+              <w:rPr>
+                <w:rFonts w:ascii="Courier New" w:hAnsi="Courier New" w:cs="Courier New"/>
+              </w:rPr>
+            </w:pPr>
+            <w:r>
+              <w:rPr>
+                <w:rFonts w:ascii="Courier New" w:hAnsi="Courier New" w:cs="Courier New"/>
+              </w:rPr>
+              <w:t xml:space="preserve">from </w:t>
+            </w:r>
+            <w:proofErr w:type="spellStart"/>
+            <w:r>
+              <w:rPr>
+                <w:rFonts w:ascii="Courier New" w:hAnsi="Courier New" w:cs="Courier New"/>
+              </w:rPr>
+              <w:t>sklearn.ensemble</w:t>
+            </w:r>
+            <w:proofErr w:type="spellEnd"/>
+            <w:r>
+              <w:rPr>
+                <w:rFonts w:ascii="Courier New" w:hAnsi="Courier New" w:cs="Courier New"/>
+              </w:rPr>
+              <w:t xml:space="preserve"> import </w:t>
+            </w:r>
+            <w:proofErr w:type="spellStart"/>
+            <w:r>
+              <w:rPr>
+                <w:rFonts w:ascii="Courier New" w:hAnsi="Courier New" w:cs="Courier New"/>
+              </w:rPr>
+              <w:t>RandomForestRegressor</w:t>
+            </w:r>
+            <w:proofErr w:type="spellEnd"/>
+            <w:r>
+              <w:rPr>
+                <w:rFonts w:ascii="Courier New" w:hAnsi="Courier New" w:cs="Courier New"/>
+              </w:rPr>
+              <w:t xml:space="preserve">, </w:t>
+            </w:r>
+            <w:proofErr w:type="spellStart"/>
+            <w:r>
+              <w:rPr>
+                <w:rFonts w:ascii="Courier New" w:hAnsi="Courier New" w:cs="Courier New"/>
+              </w:rPr>
+              <w:t>GradientBoostingRegressor</w:t>
+            </w:r>
+            <w:proofErr w:type="spellEnd"/>
           </w:p>
           <w:p>
             <w:pPr>
@@ -320,22 +542,52 @@
               <w:rPr>
                 <w:rFonts w:ascii="Courier New" w:hAnsi="Courier New" w:cs="Courier New"/>
               </w:rPr>
-              <w:t>import seaborn as sns</w:t>
-            </w:r>
-          </w:p>
-          <w:p>
-            <w:pPr>
-              <w:spacing w:after="0" w:line="276" w:lineRule="auto"/>
-              <w:rPr>
-                <w:rFonts w:ascii="Courier New" w:hAnsi="Courier New" w:cs="Courier New"/>
-              </w:rPr>
-            </w:pPr>
-            <w:r>
-              <w:rPr>
-                <w:rFonts w:ascii="Courier New" w:hAnsi="Courier New" w:cs="Courier New"/>
-              </w:rPr>
-              <w:t>import matplotlib.pyplot as plt</w:t>
-            </w:r>
+              <w:t xml:space="preserve">import seaborn as </w:t>
+            </w:r>
+            <w:proofErr w:type="spellStart"/>
+            <w:r>
+              <w:rPr>
+                <w:rFonts w:ascii="Courier New" w:hAnsi="Courier New" w:cs="Courier New"/>
+              </w:rPr>
+              <w:t>sns</w:t>
+            </w:r>
+            <w:proofErr w:type="spellEnd"/>
+          </w:p>
+          <w:p>
+            <w:pPr>
+              <w:spacing w:after="0" w:line="276" w:lineRule="auto"/>
+              <w:rPr>
+                <w:rFonts w:ascii="Courier New" w:hAnsi="Courier New" w:cs="Courier New"/>
+              </w:rPr>
+            </w:pPr>
+            <w:r>
+              <w:rPr>
+                <w:rFonts w:ascii="Courier New" w:hAnsi="Courier New" w:cs="Courier New"/>
+              </w:rPr>
+              <w:t xml:space="preserve">import </w:t>
+            </w:r>
+            <w:proofErr w:type="spellStart"/>
+            <w:r>
+              <w:rPr>
+                <w:rFonts w:ascii="Courier New" w:hAnsi="Courier New" w:cs="Courier New"/>
+              </w:rPr>
+              <w:t>matplotlib.pyplot</w:t>
+            </w:r>
+            <w:proofErr w:type="spellEnd"/>
+            <w:r>
+              <w:rPr>
+                <w:rFonts w:ascii="Courier New" w:hAnsi="Courier New" w:cs="Courier New"/>
+              </w:rPr>
+              <w:t xml:space="preserve"> as </w:t>
+            </w:r>
+            <w:proofErr w:type="spellStart"/>
+            <w:r>
+              <w:rPr>
+                <w:rFonts w:ascii="Courier New" w:hAnsi="Courier New" w:cs="Courier New"/>
+              </w:rPr>
+              <w:t>plt</w:t>
+            </w:r>
+            <w:proofErr w:type="spellEnd"/>
           </w:p>
           <w:p>
             <w:pPr>
@@ -593,53 +845,113 @@
                 <w:rFonts w:ascii="Courier New" w:hAnsi="Courier New" w:cs="Courier New"/>
               </w:rPr>
             </w:pPr>
-            <w:r>
-              <w:rPr>
-                <w:rFonts w:ascii="Courier New" w:hAnsi="Courier New" w:cs="Courier New"/>
-              </w:rPr>
-              <w:t>np.random.seed(7)</w:t>
-            </w:r>
-          </w:p>
-          <w:p>
-            <w:pPr>
-              <w:spacing w:after="0" w:line="276" w:lineRule="auto"/>
-              <w:rPr>
-                <w:rFonts w:ascii="Courier New" w:hAnsi="Courier New" w:cs="Courier New"/>
-              </w:rPr>
-            </w:pPr>
-            <w:r>
-              <w:rPr>
-                <w:rFonts w:ascii="Courier New" w:hAnsi="Courier New" w:cs="Courier New"/>
-              </w:rPr>
-              <w:t>df = pd.read_csv("Alumni Giving Regression (Edited).csv", delimiter=",")</w:t>
-            </w:r>
-          </w:p>
-          <w:p>
-            <w:pPr>
-              <w:spacing w:after="0" w:line="276" w:lineRule="auto"/>
-              <w:rPr>
-                <w:rFonts w:ascii="Courier New" w:hAnsi="Courier New" w:cs="Courier New"/>
-              </w:rPr>
-            </w:pPr>
-            <w:r>
-              <w:rPr>
-                <w:rFonts w:ascii="Courier New" w:hAnsi="Courier New" w:cs="Courier New"/>
-              </w:rPr>
-              <w:t>df = df.dropna()</w:t>
-            </w:r>
-          </w:p>
-          <w:p>
-            <w:pPr>
-              <w:spacing w:after="0" w:line="276" w:lineRule="auto"/>
-              <w:rPr>
-                <w:rFonts w:ascii="Courier New" w:hAnsi="Courier New" w:cs="Courier New"/>
-              </w:rPr>
-            </w:pPr>
-            <w:r>
-              <w:rPr>
-                <w:rFonts w:ascii="Courier New" w:hAnsi="Courier New" w:cs="Courier New"/>
-              </w:rPr>
-              <w:t>df.head()</w:t>
+            <w:proofErr w:type="spellStart"/>
+            <w:r>
+              <w:rPr>
+                <w:rFonts w:ascii="Courier New" w:hAnsi="Courier New" w:cs="Courier New"/>
+              </w:rPr>
+              <w:t>np.random.seed</w:t>
+            </w:r>
+            <w:proofErr w:type="spellEnd"/>
+            <w:r>
+              <w:rPr>
+                <w:rFonts w:ascii="Courier New" w:hAnsi="Courier New" w:cs="Courier New"/>
+              </w:rPr>
+              <w:t>(7)</w:t>
+            </w:r>
+          </w:p>
+          <w:p>
+            <w:pPr>
+              <w:spacing w:after="0" w:line="276" w:lineRule="auto"/>
+              <w:rPr>
+                <w:rFonts w:ascii="Courier New" w:hAnsi="Courier New" w:cs="Courier New"/>
+              </w:rPr>
+            </w:pPr>
+            <w:proofErr w:type="spellStart"/>
+            <w:r>
+              <w:rPr>
+                <w:rFonts w:ascii="Courier New" w:hAnsi="Courier New" w:cs="Courier New"/>
+              </w:rPr>
+              <w:t>df</w:t>
+            </w:r>
+            <w:proofErr w:type="spellEnd"/>
+            <w:r>
+              <w:rPr>
+                <w:rFonts w:ascii="Courier New" w:hAnsi="Courier New" w:cs="Courier New"/>
+              </w:rPr>
+              <w:t xml:space="preserve"> = </w:t>
+            </w:r>
+            <w:proofErr w:type="spellStart"/>
+            <w:r>
+              <w:rPr>
+                <w:rFonts w:ascii="Courier New" w:hAnsi="Courier New" w:cs="Courier New"/>
+              </w:rPr>
+              <w:t>pd.read_csv</w:t>
+            </w:r>
+            <w:proofErr w:type="spellEnd"/>
+            <w:r>
+              <w:rPr>
+                <w:rFonts w:ascii="Courier New" w:hAnsi="Courier New" w:cs="Courier New"/>
+              </w:rPr>
+              <w:t>("Alumni Giving Regression (Edited).csv", delimiter=",")</w:t>
+            </w:r>
+          </w:p>
+          <w:p>
+            <w:pPr>
+              <w:spacing w:after="0" w:line="276" w:lineRule="auto"/>
+              <w:rPr>
+                <w:rFonts w:ascii="Courier New" w:hAnsi="Courier New" w:cs="Courier New"/>
+              </w:rPr>
+            </w:pPr>
+            <w:proofErr w:type="spellStart"/>
+            <w:r>
+              <w:rPr>
+                <w:rFonts w:ascii="Courier New" w:hAnsi="Courier New" w:cs="Courier New"/>
+              </w:rPr>
+              <w:t>df</w:t>
+            </w:r>
+            <w:proofErr w:type="spellEnd"/>
+            <w:r>
+              <w:rPr>
+                <w:rFonts w:ascii="Courier New" w:hAnsi="Courier New" w:cs="Courier New"/>
+              </w:rPr>
+              <w:t xml:space="preserve"> = </w:t>
+            </w:r>
+            <w:proofErr w:type="spellStart"/>
+            <w:r>
+              <w:rPr>
+                <w:rFonts w:ascii="Courier New" w:hAnsi="Courier New" w:cs="Courier New"/>
+              </w:rPr>
+              <w:t>df.dropna</w:t>
+            </w:r>
+            <w:proofErr w:type="spellEnd"/>
+            <w:r>
+              <w:rPr>
+                <w:rFonts w:ascii="Courier New" w:hAnsi="Courier New" w:cs="Courier New"/>
+              </w:rPr>
+              <w:t>()</w:t>
+            </w:r>
+          </w:p>
+          <w:p>
+            <w:pPr>
+              <w:spacing w:after="0" w:line="276" w:lineRule="auto"/>
+              <w:rPr>
+                <w:rFonts w:ascii="Courier New" w:hAnsi="Courier New" w:cs="Courier New"/>
+              </w:rPr>
+            </w:pPr>
+            <w:proofErr w:type="spellStart"/>
+            <w:r>
+              <w:rPr>
+                <w:rFonts w:ascii="Courier New" w:hAnsi="Courier New" w:cs="Courier New"/>
+              </w:rPr>
+              <w:t>df.head</w:t>
+            </w:r>
+            <w:proofErr w:type="spellEnd"/>
+            <w:r>
+              <w:rPr>
+                <w:rFonts w:ascii="Courier New" w:hAnsi="Courier New" w:cs="Courier New"/>
+              </w:rPr>
+              <w:t>()</w:t>
             </w:r>
           </w:p>
           <w:p>
@@ -719,6 +1031,7 @@
                 <w:rFonts w:ascii="Courier New" w:hAnsi="Courier New" w:cs="Courier New"/>
                 <w:b/>
                 <w:bCs/>
+                <w:noProof/>
                 <w:sz w:val="24"/>
                 <w:szCs w:val="24"/>
               </w:rPr>
@@ -1002,6 +1315,7 @@
                 <w:rFonts w:ascii="Courier New" w:hAnsi="Courier New" w:cs="Courier New"/>
                 <w:b/>
                 <w:bCs/>
+                <w:noProof/>
                 <w:sz w:val="24"/>
                 <w:szCs w:val="24"/>
               </w:rPr>
@@ -1287,11 +1601,19 @@
                 <w:rFonts w:ascii="Courier New" w:hAnsi="Courier New" w:cs="Courier New"/>
               </w:rPr>
             </w:pPr>
-            <w:r>
-              <w:rPr>
-                <w:rFonts w:ascii="Courier New" w:hAnsi="Courier New" w:cs="Courier New"/>
-              </w:rPr>
-              <w:t>df.describe()</w:t>
+            <w:proofErr w:type="spellStart"/>
+            <w:r>
+              <w:rPr>
+                <w:rFonts w:ascii="Courier New" w:hAnsi="Courier New" w:cs="Courier New"/>
+              </w:rPr>
+              <w:t>df.describe</w:t>
+            </w:r>
+            <w:proofErr w:type="spellEnd"/>
+            <w:r>
+              <w:rPr>
+                <w:rFonts w:ascii="Courier New" w:hAnsi="Courier New" w:cs="Courier New"/>
+              </w:rPr>
+              <w:t>()</w:t>
             </w:r>
           </w:p>
           <w:p>
@@ -1350,6 +1672,7 @@
                 <w:rFonts w:ascii="Courier New" w:hAnsi="Courier New" w:cs="Courier New"/>
                 <w:b/>
                 <w:bCs/>
+                <w:noProof/>
                 <w:sz w:val="22"/>
                 <w:szCs w:val="22"/>
               </w:rPr>
@@ -1587,48 +1910,95 @@
                 <w:szCs w:val="22"/>
                 <w:u w:val="single"/>
               </w:rPr>
-              <w:t>5</w:t>
-            </w:r>
-            <w:r>
-              <w:rPr>
-                <w:rFonts w:ascii="Courier New" w:hAnsi="Courier New" w:cs="Courier New"/>
-                <w:b/>
-                <w:bCs/>
-                <w:sz w:val="22"/>
-                <w:szCs w:val="22"/>
-                <w:u w:val="single"/>
-              </w:rPr>
-              <w:t>:</w:t>
-            </w:r>
-          </w:p>
-          <w:p>
-            <w:pPr>
-              <w:spacing w:after="0" w:line="276" w:lineRule="auto"/>
-              <w:jc w:val="both"/>
-              <w:rPr>
-                <w:rFonts w:ascii="Courier New" w:hAnsi="Courier New" w:cs="Courier New"/>
-              </w:rPr>
-            </w:pPr>
-            <w:r>
-              <w:rPr>
-                <w:rFonts w:ascii="Courier New" w:hAnsi="Courier New" w:cs="Courier New"/>
-              </w:rPr>
-              <w:t>sns.boxplot(data=df).set(xlabel='Columns',ylabel='Values', title='Box Plot of All Values')</w:t>
-            </w:r>
-          </w:p>
-          <w:p>
-            <w:pPr>
-              <w:spacing w:after="0" w:line="276" w:lineRule="auto"/>
-              <w:jc w:val="both"/>
-              <w:rPr>
-                <w:rFonts w:ascii="Courier New" w:hAnsi="Courier New" w:cs="Courier New"/>
-              </w:rPr>
-            </w:pPr>
-            <w:r>
-              <w:rPr>
-                <w:rFonts w:ascii="Courier New" w:hAnsi="Courier New" w:cs="Courier New"/>
-              </w:rPr>
-              <w:t>plt.show()</w:t>
+              <w:t>5:</w:t>
+            </w:r>
+          </w:p>
+          <w:p>
+            <w:pPr>
+              <w:spacing w:after="0" w:line="276" w:lineRule="auto"/>
+              <w:jc w:val="both"/>
+              <w:rPr>
+                <w:rFonts w:ascii="Courier New" w:hAnsi="Courier New" w:cs="Courier New"/>
+              </w:rPr>
+            </w:pPr>
+            <w:proofErr w:type="spellStart"/>
+            <w:r>
+              <w:rPr>
+                <w:rFonts w:ascii="Courier New" w:hAnsi="Courier New" w:cs="Courier New"/>
+              </w:rPr>
+              <w:t>sns.boxplot</w:t>
+            </w:r>
+            <w:proofErr w:type="spellEnd"/>
+            <w:r>
+              <w:rPr>
+                <w:rFonts w:ascii="Courier New" w:hAnsi="Courier New" w:cs="Courier New"/>
+              </w:rPr>
+              <w:t>(data=</w:t>
+            </w:r>
+            <w:proofErr w:type="spellStart"/>
+            <w:r>
+              <w:rPr>
+                <w:rFonts w:ascii="Courier New" w:hAnsi="Courier New" w:cs="Courier New"/>
+              </w:rPr>
+              <w:t>df</w:t>
+            </w:r>
+            <w:proofErr w:type="spellEnd"/>
+            <w:r>
+              <w:rPr>
+                <w:rFonts w:ascii="Courier New" w:hAnsi="Courier New" w:cs="Courier New"/>
+              </w:rPr>
+              <w:t>).set(</w:t>
+            </w:r>
+            <w:proofErr w:type="spellStart"/>
+            <w:r>
+              <w:rPr>
+                <w:rFonts w:ascii="Courier New" w:hAnsi="Courier New" w:cs="Courier New"/>
+              </w:rPr>
+              <w:t>xlabel</w:t>
+            </w:r>
+            <w:proofErr w:type="spellEnd"/>
+            <w:r>
+              <w:rPr>
+                <w:rFonts w:ascii="Courier New" w:hAnsi="Courier New" w:cs="Courier New"/>
+              </w:rPr>
+              <w:t>='Columns',</w:t>
+            </w:r>
+            <w:proofErr w:type="spellStart"/>
+            <w:r>
+              <w:rPr>
+                <w:rFonts w:ascii="Courier New" w:hAnsi="Courier New" w:cs="Courier New"/>
+              </w:rPr>
+              <w:t>ylabel</w:t>
+            </w:r>
+            <w:proofErr w:type="spellEnd"/>
+            <w:r>
+              <w:rPr>
+                <w:rFonts w:ascii="Courier New" w:hAnsi="Courier New" w:cs="Courier New"/>
+              </w:rPr>
+              <w:t>='Values', title='Box Plot of All Values')</w:t>
+            </w:r>
+          </w:p>
+          <w:p>
+            <w:pPr>
+              <w:spacing w:after="0" w:line="276" w:lineRule="auto"/>
+              <w:jc w:val="both"/>
+              <w:rPr>
+                <w:rFonts w:ascii="Courier New" w:hAnsi="Courier New" w:cs="Courier New"/>
+              </w:rPr>
+            </w:pPr>
+            <w:proofErr w:type="spellStart"/>
+            <w:r>
+              <w:rPr>
+                <w:rFonts w:ascii="Courier New" w:hAnsi="Courier New" w:cs="Courier New"/>
+              </w:rPr>
+              <w:t>plt.show</w:t>
+            </w:r>
+            <w:proofErr w:type="spellEnd"/>
+            <w:r>
+              <w:rPr>
+                <w:rFonts w:ascii="Courier New" w:hAnsi="Courier New" w:cs="Courier New"/>
+              </w:rPr>
+              <w:t>()</w:t>
             </w:r>
           </w:p>
           <w:p>
@@ -2076,49 +2446,151 @@
               <w:rPr>
                 <w:rFonts w:ascii="Courier New" w:hAnsi="Courier New" w:cs="Courier New"/>
               </w:rPr>
-              <w:t xml:space="preserve">quantile99 = df.iloc[:,0].quantile (0.99) </w:t>
-            </w:r>
-          </w:p>
-          <w:p>
-            <w:pPr>
-              <w:spacing w:after="0" w:line="276" w:lineRule="auto"/>
-              <w:rPr>
-                <w:rFonts w:ascii="Courier New" w:hAnsi="Courier New" w:cs="Courier New"/>
-              </w:rPr>
-            </w:pPr>
-            <w:r>
-              <w:rPr>
-                <w:rFonts w:ascii="Courier New" w:hAnsi="Courier New" w:cs="Courier New"/>
-              </w:rPr>
-              <w:t>df1 = df[df.iloc[:,0] &lt; quantile99]</w:t>
-            </w:r>
-          </w:p>
-          <w:p>
-            <w:pPr>
-              <w:spacing w:after="0" w:line="276" w:lineRule="auto"/>
-              <w:rPr>
-                <w:rFonts w:ascii="Courier New" w:hAnsi="Courier New" w:cs="Courier New"/>
-              </w:rPr>
-            </w:pPr>
-            <w:r>
-              <w:rPr>
-                <w:rFonts w:ascii="Courier New" w:hAnsi="Courier New" w:cs="Courier New"/>
-              </w:rPr>
-              <w:t>sns.boxplot(data=df1).set(xlabel='Columns',ylabel='Values', title='Box Plot of Top 99% of Values')</w:t>
-            </w:r>
-          </w:p>
-          <w:p>
-            <w:pPr>
-              <w:spacing w:after="0" w:line="276" w:lineRule="auto"/>
-              <w:rPr>
-                <w:rFonts w:ascii="Courier New" w:hAnsi="Courier New" w:cs="Courier New"/>
-              </w:rPr>
-            </w:pPr>
-            <w:r>
-              <w:rPr>
-                <w:rFonts w:ascii="Courier New" w:hAnsi="Courier New" w:cs="Courier New"/>
-              </w:rPr>
-              <w:t>plt.show()</w:t>
+              <w:t xml:space="preserve">quantile99 = </w:t>
+            </w:r>
+            <w:proofErr w:type="spellStart"/>
+            <w:r>
+              <w:rPr>
+                <w:rFonts w:ascii="Courier New" w:hAnsi="Courier New" w:cs="Courier New"/>
+              </w:rPr>
+              <w:t>df.iloc</w:t>
+            </w:r>
+            <w:proofErr w:type="spellEnd"/>
+            <w:proofErr w:type="gramStart"/>
+            <w:r>
+              <w:rPr>
+                <w:rFonts w:ascii="Courier New" w:hAnsi="Courier New" w:cs="Courier New"/>
+              </w:rPr>
+              <w:t>[:,</w:t>
+            </w:r>
+            <w:proofErr w:type="gramEnd"/>
+            <w:r>
+              <w:rPr>
+                <w:rFonts w:ascii="Courier New" w:hAnsi="Courier New" w:cs="Courier New"/>
+              </w:rPr>
+              <w:t xml:space="preserve">0].quantile (0.99) </w:t>
+            </w:r>
+          </w:p>
+          <w:p>
+            <w:pPr>
+              <w:spacing w:after="0" w:line="276" w:lineRule="auto"/>
+              <w:rPr>
+                <w:rFonts w:ascii="Courier New" w:hAnsi="Courier New" w:cs="Courier New"/>
+              </w:rPr>
+            </w:pPr>
+            <w:r>
+              <w:rPr>
+                <w:rFonts w:ascii="Courier New" w:hAnsi="Courier New" w:cs="Courier New"/>
+              </w:rPr>
+              <w:t xml:space="preserve">df1 = </w:t>
+            </w:r>
+            <w:proofErr w:type="spellStart"/>
+            <w:r>
+              <w:rPr>
+                <w:rFonts w:ascii="Courier New" w:hAnsi="Courier New" w:cs="Courier New"/>
+              </w:rPr>
+              <w:t>df</w:t>
+            </w:r>
+            <w:proofErr w:type="spellEnd"/>
+            <w:r>
+              <w:rPr>
+                <w:rFonts w:ascii="Courier New" w:hAnsi="Courier New" w:cs="Courier New"/>
+              </w:rPr>
+              <w:t>[</w:t>
+            </w:r>
+            <w:proofErr w:type="spellStart"/>
+            <w:r>
+              <w:rPr>
+                <w:rFonts w:ascii="Courier New" w:hAnsi="Courier New" w:cs="Courier New"/>
+              </w:rPr>
+              <w:t>df.iloc</w:t>
+            </w:r>
+            <w:proofErr w:type="spellEnd"/>
+            <w:proofErr w:type="gramStart"/>
+            <w:r>
+              <w:rPr>
+                <w:rFonts w:ascii="Courier New" w:hAnsi="Courier New" w:cs="Courier New"/>
+              </w:rPr>
+              <w:t>[:,</w:t>
+            </w:r>
+            <w:proofErr w:type="gramEnd"/>
+            <w:r>
+              <w:rPr>
+                <w:rFonts w:ascii="Courier New" w:hAnsi="Courier New" w:cs="Courier New"/>
+              </w:rPr>
+              <w:t>0] &lt; quantile99]</w:t>
+            </w:r>
+          </w:p>
+          <w:p>
+            <w:pPr>
+              <w:spacing w:after="0" w:line="276" w:lineRule="auto"/>
+              <w:rPr>
+                <w:rFonts w:ascii="Courier New" w:hAnsi="Courier New" w:cs="Courier New"/>
+              </w:rPr>
+            </w:pPr>
+            <w:proofErr w:type="spellStart"/>
+            <w:r>
+              <w:rPr>
+                <w:rFonts w:ascii="Courier New" w:hAnsi="Courier New" w:cs="Courier New"/>
+              </w:rPr>
+              <w:t>sns.boxplot</w:t>
+            </w:r>
+            <w:proofErr w:type="spellEnd"/>
+            <w:r>
+              <w:rPr>
+                <w:rFonts w:ascii="Courier New" w:hAnsi="Courier New" w:cs="Courier New"/>
+              </w:rPr>
+              <w:t>(data=df1).set(</w:t>
+            </w:r>
+            <w:proofErr w:type="spellStart"/>
+            <w:r>
+              <w:rPr>
+                <w:rFonts w:ascii="Courier New" w:hAnsi="Courier New" w:cs="Courier New"/>
+              </w:rPr>
+              <w:t>xlabel</w:t>
+            </w:r>
+            <w:proofErr w:type="spellEnd"/>
+            <w:r>
+              <w:rPr>
+                <w:rFonts w:ascii="Courier New" w:hAnsi="Courier New" w:cs="Courier New"/>
+              </w:rPr>
+              <w:t>='Columns',</w:t>
+            </w:r>
+            <w:proofErr w:type="spellStart"/>
+            <w:r>
+              <w:rPr>
+                <w:rFonts w:ascii="Courier New" w:hAnsi="Courier New" w:cs="Courier New"/>
+              </w:rPr>
+              <w:t>ylabel</w:t>
+            </w:r>
+            <w:proofErr w:type="spellEnd"/>
+            <w:r>
+              <w:rPr>
+                <w:rFonts w:ascii="Courier New" w:hAnsi="Courier New" w:cs="Courier New"/>
+              </w:rPr>
+              <w:t>='Values', title='Box Plot of Top 99% of Values')</w:t>
+            </w:r>
+          </w:p>
+          <w:p>
+            <w:pPr>
+              <w:spacing w:after="0" w:line="276" w:lineRule="auto"/>
+              <w:rPr>
+                <w:rFonts w:ascii="Courier New" w:hAnsi="Courier New" w:cs="Courier New"/>
+              </w:rPr>
+            </w:pPr>
+            <w:proofErr w:type="spellStart"/>
+            <w:r>
+              <w:rPr>
+                <w:rFonts w:ascii="Courier New" w:hAnsi="Courier New" w:cs="Courier New"/>
+              </w:rPr>
+              <w:t>plt.show</w:t>
+            </w:r>
+            <w:proofErr w:type="spellEnd"/>
+            <w:r>
+              <w:rPr>
+                <w:rFonts w:ascii="Courier New" w:hAnsi="Courier New" w:cs="Courier New"/>
+              </w:rPr>
+              <w:t>()</w:t>
             </w:r>
           </w:p>
           <w:p>
@@ -2485,63 +2957,201 @@
               <w:rPr>
                 <w:rFonts w:ascii="Courier New" w:hAnsi="Courier New" w:cs="Courier New"/>
               </w:rPr>
-              <w:t xml:space="preserve">quantile1 = df.iloc[:,0].quantile (0.01) </w:t>
-            </w:r>
-          </w:p>
-          <w:p>
-            <w:pPr>
-              <w:spacing w:after="0" w:line="276" w:lineRule="auto"/>
-              <w:rPr>
-                <w:rFonts w:ascii="Courier New" w:hAnsi="Courier New" w:cs="Courier New"/>
-              </w:rPr>
-            </w:pPr>
-            <w:r>
-              <w:rPr>
-                <w:rFonts w:ascii="Courier New" w:hAnsi="Courier New" w:cs="Courier New"/>
-              </w:rPr>
-              <w:t>quantile99 = df.iloc[:,0].quantile (0.99)</w:t>
-            </w:r>
-          </w:p>
-          <w:p>
-            <w:pPr>
-              <w:spacing w:after="0" w:line="276" w:lineRule="auto"/>
-              <w:rPr>
-                <w:rFonts w:ascii="Courier New" w:hAnsi="Courier New" w:cs="Courier New"/>
-              </w:rPr>
-            </w:pPr>
-            <w:r>
-              <w:rPr>
-                <w:rFonts w:ascii="Courier New" w:hAnsi="Courier New" w:cs="Courier New"/>
-              </w:rPr>
-              <w:t xml:space="preserve">df2 = df[(df.iloc[:,0] &gt; quantile1) &amp; (df.iloc[:,0] &lt;quantile99)] </w:t>
-            </w:r>
-          </w:p>
-          <w:p>
-            <w:pPr>
-              <w:spacing w:after="0" w:line="276" w:lineRule="auto"/>
-              <w:rPr>
-                <w:rFonts w:ascii="Courier New" w:hAnsi="Courier New" w:cs="Courier New"/>
-              </w:rPr>
-            </w:pPr>
-            <w:r>
-              <w:rPr>
-                <w:rFonts w:ascii="Courier New" w:hAnsi="Courier New" w:cs="Courier New"/>
-              </w:rPr>
-              <w:t>sns.boxplot(data=df2).set(xlabel='Columns',ylabel='Values', title='Box Plot of 1%-99% of Values')</w:t>
-            </w:r>
-          </w:p>
-          <w:p>
-            <w:pPr>
-              <w:spacing w:after="0" w:line="276" w:lineRule="auto"/>
-              <w:rPr>
-                <w:rFonts w:ascii="Courier New" w:hAnsi="Courier New" w:cs="Courier New"/>
-              </w:rPr>
-            </w:pPr>
-            <w:r>
-              <w:rPr>
-                <w:rFonts w:ascii="Courier New" w:hAnsi="Courier New" w:cs="Courier New"/>
-              </w:rPr>
-              <w:t>plt.show()</w:t>
+              <w:t xml:space="preserve">quantile1 = </w:t>
+            </w:r>
+            <w:proofErr w:type="spellStart"/>
+            <w:r>
+              <w:rPr>
+                <w:rFonts w:ascii="Courier New" w:hAnsi="Courier New" w:cs="Courier New"/>
+              </w:rPr>
+              <w:t>df.iloc</w:t>
+            </w:r>
+            <w:proofErr w:type="spellEnd"/>
+            <w:proofErr w:type="gramStart"/>
+            <w:r>
+              <w:rPr>
+                <w:rFonts w:ascii="Courier New" w:hAnsi="Courier New" w:cs="Courier New"/>
+              </w:rPr>
+              <w:t>[:,</w:t>
+            </w:r>
+            <w:proofErr w:type="gramEnd"/>
+            <w:r>
+              <w:rPr>
+                <w:rFonts w:ascii="Courier New" w:hAnsi="Courier New" w:cs="Courier New"/>
+              </w:rPr>
+              <w:t xml:space="preserve">0].quantile (0.01) </w:t>
+            </w:r>
+          </w:p>
+          <w:p>
+            <w:pPr>
+              <w:spacing w:after="0" w:line="276" w:lineRule="auto"/>
+              <w:rPr>
+                <w:rFonts w:ascii="Courier New" w:hAnsi="Courier New" w:cs="Courier New"/>
+              </w:rPr>
+            </w:pPr>
+            <w:r>
+              <w:rPr>
+                <w:rFonts w:ascii="Courier New" w:hAnsi="Courier New" w:cs="Courier New"/>
+              </w:rPr>
+              <w:t xml:space="preserve">quantile99 = </w:t>
+            </w:r>
+            <w:proofErr w:type="spellStart"/>
+            <w:r>
+              <w:rPr>
+                <w:rFonts w:ascii="Courier New" w:hAnsi="Courier New" w:cs="Courier New"/>
+              </w:rPr>
+              <w:t>df.iloc</w:t>
+            </w:r>
+            <w:proofErr w:type="spellEnd"/>
+            <w:proofErr w:type="gramStart"/>
+            <w:r>
+              <w:rPr>
+                <w:rFonts w:ascii="Courier New" w:hAnsi="Courier New" w:cs="Courier New"/>
+              </w:rPr>
+              <w:t>[:,</w:t>
+            </w:r>
+            <w:proofErr w:type="gramEnd"/>
+            <w:r>
+              <w:rPr>
+                <w:rFonts w:ascii="Courier New" w:hAnsi="Courier New" w:cs="Courier New"/>
+              </w:rPr>
+              <w:t>0].quantile (0.99)</w:t>
+            </w:r>
+          </w:p>
+          <w:p>
+            <w:pPr>
+              <w:spacing w:after="0" w:line="276" w:lineRule="auto"/>
+              <w:rPr>
+                <w:rFonts w:ascii="Courier New" w:hAnsi="Courier New" w:cs="Courier New"/>
+              </w:rPr>
+            </w:pPr>
+            <w:r>
+              <w:rPr>
+                <w:rFonts w:ascii="Courier New" w:hAnsi="Courier New" w:cs="Courier New"/>
+              </w:rPr>
+              <w:t xml:space="preserve">df2 = </w:t>
+            </w:r>
+            <w:proofErr w:type="spellStart"/>
+            <w:r>
+              <w:rPr>
+                <w:rFonts w:ascii="Courier New" w:hAnsi="Courier New" w:cs="Courier New"/>
+              </w:rPr>
+              <w:t>df</w:t>
+            </w:r>
+            <w:proofErr w:type="spellEnd"/>
+            <w:r>
+              <w:rPr>
+                <w:rFonts w:ascii="Courier New" w:hAnsi="Courier New" w:cs="Courier New"/>
+              </w:rPr>
+              <w:t>[(</w:t>
+            </w:r>
+            <w:proofErr w:type="spellStart"/>
+            <w:r>
+              <w:rPr>
+                <w:rFonts w:ascii="Courier New" w:hAnsi="Courier New" w:cs="Courier New"/>
+              </w:rPr>
+              <w:t>df.iloc</w:t>
+            </w:r>
+            <w:proofErr w:type="spellEnd"/>
+            <w:proofErr w:type="gramStart"/>
+            <w:r>
+              <w:rPr>
+                <w:rFonts w:ascii="Courier New" w:hAnsi="Courier New" w:cs="Courier New"/>
+              </w:rPr>
+              <w:t>[:,</w:t>
+            </w:r>
+            <w:proofErr w:type="gramEnd"/>
+            <w:r>
+              <w:rPr>
+                <w:rFonts w:ascii="Courier New" w:hAnsi="Courier New" w:cs="Courier New"/>
+              </w:rPr>
+              <w:t>0] &gt; quantile1) &amp; (</w:t>
+            </w:r>
+            <w:proofErr w:type="spellStart"/>
+            <w:r>
+              <w:rPr>
+                <w:rFonts w:ascii="Courier New" w:hAnsi="Courier New" w:cs="Courier New"/>
+              </w:rPr>
+              <w:t>df.iloc</w:t>
+            </w:r>
+            <w:proofErr w:type="spellEnd"/>
+            <w:r>
+              <w:rPr>
+                <w:rFonts w:ascii="Courier New" w:hAnsi="Courier New" w:cs="Courier New"/>
+              </w:rPr>
+              <w:t xml:space="preserve">[:,0] &lt;quantile99)] </w:t>
+            </w:r>
+          </w:p>
+          <w:p>
+            <w:pPr>
+              <w:spacing w:after="0" w:line="276" w:lineRule="auto"/>
+              <w:rPr>
+                <w:rFonts w:ascii="Courier New" w:hAnsi="Courier New" w:cs="Courier New"/>
+              </w:rPr>
+            </w:pPr>
+            <w:proofErr w:type="spellStart"/>
+            <w:r>
+              <w:rPr>
+                <w:rFonts w:ascii="Courier New" w:hAnsi="Courier New" w:cs="Courier New"/>
+              </w:rPr>
+              <w:t>sns.boxplot</w:t>
+            </w:r>
+            <w:proofErr w:type="spellEnd"/>
+            <w:r>
+              <w:rPr>
+                <w:rFonts w:ascii="Courier New" w:hAnsi="Courier New" w:cs="Courier New"/>
+              </w:rPr>
+              <w:t>(data=df2).set(</w:t>
+            </w:r>
+            <w:proofErr w:type="spellStart"/>
+            <w:r>
+              <w:rPr>
+                <w:rFonts w:ascii="Courier New" w:hAnsi="Courier New" w:cs="Courier New"/>
+              </w:rPr>
+              <w:t>xlabel</w:t>
+            </w:r>
+            <w:proofErr w:type="spellEnd"/>
+            <w:r>
+              <w:rPr>
+                <w:rFonts w:ascii="Courier New" w:hAnsi="Courier New" w:cs="Courier New"/>
+              </w:rPr>
+              <w:t>='Columns',</w:t>
+            </w:r>
+            <w:proofErr w:type="spellStart"/>
+            <w:r>
+              <w:rPr>
+                <w:rFonts w:ascii="Courier New" w:hAnsi="Courier New" w:cs="Courier New"/>
+              </w:rPr>
+              <w:t>ylabel</w:t>
+            </w:r>
+            <w:proofErr w:type="spellEnd"/>
+            <w:r>
+              <w:rPr>
+                <w:rFonts w:ascii="Courier New" w:hAnsi="Courier New" w:cs="Courier New"/>
+              </w:rPr>
+              <w:t>='Values', title='Box Plot of 1%-99% of Values')</w:t>
+            </w:r>
+          </w:p>
+          <w:p>
+            <w:pPr>
+              <w:spacing w:after="0" w:line="276" w:lineRule="auto"/>
+              <w:rPr>
+                <w:rFonts w:ascii="Courier New" w:hAnsi="Courier New" w:cs="Courier New"/>
+              </w:rPr>
+            </w:pPr>
+            <w:proofErr w:type="spellStart"/>
+            <w:r>
+              <w:rPr>
+                <w:rFonts w:ascii="Courier New" w:hAnsi="Courier New" w:cs="Courier New"/>
+              </w:rPr>
+              <w:t>plt.show</w:t>
+            </w:r>
+            <w:proofErr w:type="spellEnd"/>
+            <w:r>
+              <w:rPr>
+                <w:rFonts w:ascii="Courier New" w:hAnsi="Courier New" w:cs="Courier New"/>
+              </w:rPr>
+              <w:t>()</w:t>
             </w:r>
           </w:p>
           <w:p>
@@ -2947,67 +3557,203 @@
               <w:rPr>
                 <w:rFonts w:ascii="Courier New" w:hAnsi="Courier New" w:cs="Courier New"/>
               </w:rPr>
-              <w:t>model3 = RandomForestRegressor()</w:t>
-            </w:r>
-          </w:p>
-          <w:p>
-            <w:pPr>
-              <w:spacing w:after="0" w:line="276" w:lineRule="auto"/>
-              <w:jc w:val="both"/>
-              <w:rPr>
-                <w:rFonts w:ascii="Courier New" w:hAnsi="Courier New" w:cs="Courier New"/>
-              </w:rPr>
-            </w:pPr>
-            <w:r>
-              <w:rPr>
-                <w:rFonts w:ascii="Courier New" w:hAnsi="Courier New" w:cs="Courier New"/>
-              </w:rPr>
-              <w:t>X_train = df[['A','B','C','D','F']]</w:t>
-            </w:r>
-          </w:p>
-          <w:p>
-            <w:pPr>
-              <w:spacing w:after="0" w:line="276" w:lineRule="auto"/>
-              <w:jc w:val="both"/>
-              <w:rPr>
-                <w:rFonts w:ascii="Courier New" w:hAnsi="Courier New" w:cs="Courier New"/>
-              </w:rPr>
-            </w:pPr>
-            <w:r>
-              <w:rPr>
-                <w:rFonts w:ascii="Courier New" w:hAnsi="Courier New" w:cs="Courier New"/>
-              </w:rPr>
-              <w:t>y_train = df[['E']]</w:t>
-            </w:r>
-          </w:p>
-          <w:p>
-            <w:pPr>
-              <w:spacing w:after="0" w:line="276" w:lineRule="auto"/>
-              <w:jc w:val="both"/>
-              <w:rPr>
-                <w:rFonts w:ascii="Courier New" w:hAnsi="Courier New" w:cs="Courier New"/>
-              </w:rPr>
-            </w:pPr>
-            <w:r>
-              <w:rPr>
-                <w:rFonts w:ascii="Courier New" w:hAnsi="Courier New" w:cs="Courier New"/>
-              </w:rPr>
-              <w:t xml:space="preserve">y_train = np.array(y_train).ravel() # Makes the target variable "y_train" into a 1D array </w:t>
-            </w:r>
-          </w:p>
-          <w:p>
-            <w:pPr>
-              <w:spacing w:after="0" w:line="276" w:lineRule="auto"/>
-              <w:jc w:val="both"/>
-              <w:rPr>
-                <w:rFonts w:ascii="Courier New" w:hAnsi="Courier New" w:cs="Courier New"/>
-              </w:rPr>
-            </w:pPr>
-            <w:r>
-              <w:rPr>
-                <w:rFonts w:ascii="Courier New" w:hAnsi="Courier New" w:cs="Courier New"/>
-              </w:rPr>
-              <w:t>model3.fit(X_train, y_train)</w:t>
+              <w:t xml:space="preserve">model3 = </w:t>
+            </w:r>
+            <w:proofErr w:type="spellStart"/>
+            <w:r>
+              <w:rPr>
+                <w:rFonts w:ascii="Courier New" w:hAnsi="Courier New" w:cs="Courier New"/>
+              </w:rPr>
+              <w:t>RandomForestRegressor</w:t>
+            </w:r>
+            <w:proofErr w:type="spellEnd"/>
+            <w:r>
+              <w:rPr>
+                <w:rFonts w:ascii="Courier New" w:hAnsi="Courier New" w:cs="Courier New"/>
+              </w:rPr>
+              <w:t>()</w:t>
+            </w:r>
+          </w:p>
+          <w:p>
+            <w:pPr>
+              <w:spacing w:after="0" w:line="276" w:lineRule="auto"/>
+              <w:jc w:val="both"/>
+              <w:rPr>
+                <w:rFonts w:ascii="Courier New" w:hAnsi="Courier New" w:cs="Courier New"/>
+              </w:rPr>
+            </w:pPr>
+            <w:proofErr w:type="spellStart"/>
+            <w:r>
+              <w:rPr>
+                <w:rFonts w:ascii="Courier New" w:hAnsi="Courier New" w:cs="Courier New"/>
+              </w:rPr>
+              <w:t>X_train</w:t>
+            </w:r>
+            <w:proofErr w:type="spellEnd"/>
+            <w:r>
+              <w:rPr>
+                <w:rFonts w:ascii="Courier New" w:hAnsi="Courier New" w:cs="Courier New"/>
+              </w:rPr>
+              <w:t xml:space="preserve"> = </w:t>
+            </w:r>
+            <w:proofErr w:type="spellStart"/>
+            <w:r>
+              <w:rPr>
+                <w:rFonts w:ascii="Courier New" w:hAnsi="Courier New" w:cs="Courier New"/>
+              </w:rPr>
+              <w:t>df</w:t>
+            </w:r>
+            <w:proofErr w:type="spellEnd"/>
+            <w:r>
+              <w:rPr>
+                <w:rFonts w:ascii="Courier New" w:hAnsi="Courier New" w:cs="Courier New"/>
+              </w:rPr>
+              <w:t>[['A','B','C','D','F']]</w:t>
+            </w:r>
+          </w:p>
+          <w:p>
+            <w:pPr>
+              <w:spacing w:after="0" w:line="276" w:lineRule="auto"/>
+              <w:jc w:val="both"/>
+              <w:rPr>
+                <w:rFonts w:ascii="Courier New" w:hAnsi="Courier New" w:cs="Courier New"/>
+              </w:rPr>
+            </w:pPr>
+            <w:proofErr w:type="spellStart"/>
+            <w:r>
+              <w:rPr>
+                <w:rFonts w:ascii="Courier New" w:hAnsi="Courier New" w:cs="Courier New"/>
+              </w:rPr>
+              <w:t>y_train</w:t>
+            </w:r>
+            <w:proofErr w:type="spellEnd"/>
+            <w:r>
+              <w:rPr>
+                <w:rFonts w:ascii="Courier New" w:hAnsi="Courier New" w:cs="Courier New"/>
+              </w:rPr>
+              <w:t xml:space="preserve"> = </w:t>
+            </w:r>
+            <w:proofErr w:type="spellStart"/>
+            <w:r>
+              <w:rPr>
+                <w:rFonts w:ascii="Courier New" w:hAnsi="Courier New" w:cs="Courier New"/>
+              </w:rPr>
+              <w:t>df</w:t>
+            </w:r>
+            <w:proofErr w:type="spellEnd"/>
+            <w:r>
+              <w:rPr>
+                <w:rFonts w:ascii="Courier New" w:hAnsi="Courier New" w:cs="Courier New"/>
+              </w:rPr>
+              <w:t>[['E']]</w:t>
+            </w:r>
+          </w:p>
+          <w:p>
+            <w:pPr>
+              <w:spacing w:after="0" w:line="276" w:lineRule="auto"/>
+              <w:jc w:val="both"/>
+              <w:rPr>
+                <w:rFonts w:ascii="Courier New" w:hAnsi="Courier New" w:cs="Courier New"/>
+              </w:rPr>
+            </w:pPr>
+            <w:proofErr w:type="spellStart"/>
+            <w:r>
+              <w:rPr>
+                <w:rFonts w:ascii="Courier New" w:hAnsi="Courier New" w:cs="Courier New"/>
+              </w:rPr>
+              <w:t>y_train</w:t>
+            </w:r>
+            <w:proofErr w:type="spellEnd"/>
+            <w:r>
+              <w:rPr>
+                <w:rFonts w:ascii="Courier New" w:hAnsi="Courier New" w:cs="Courier New"/>
+              </w:rPr>
+              <w:t xml:space="preserve"> = </w:t>
+            </w:r>
+            <w:proofErr w:type="spellStart"/>
+            <w:r>
+              <w:rPr>
+                <w:rFonts w:ascii="Courier New" w:hAnsi="Courier New" w:cs="Courier New"/>
+              </w:rPr>
+              <w:t>np.array</w:t>
+            </w:r>
+            <w:proofErr w:type="spellEnd"/>
+            <w:r>
+              <w:rPr>
+                <w:rFonts w:ascii="Courier New" w:hAnsi="Courier New" w:cs="Courier New"/>
+              </w:rPr>
+              <w:t>(</w:t>
+            </w:r>
+            <w:proofErr w:type="spellStart"/>
+            <w:r>
+              <w:rPr>
+                <w:rFonts w:ascii="Courier New" w:hAnsi="Courier New" w:cs="Courier New"/>
+              </w:rPr>
+              <w:t>y_train</w:t>
+            </w:r>
+            <w:proofErr w:type="spellEnd"/>
+            <w:r>
+              <w:rPr>
+                <w:rFonts w:ascii="Courier New" w:hAnsi="Courier New" w:cs="Courier New"/>
+              </w:rPr>
+              <w:t>).ravel() # Makes the target variable "</w:t>
+            </w:r>
+            <w:proofErr w:type="spellStart"/>
+            <w:r>
+              <w:rPr>
+                <w:rFonts w:ascii="Courier New" w:hAnsi="Courier New" w:cs="Courier New"/>
+              </w:rPr>
+              <w:t>y_train</w:t>
+            </w:r>
+            <w:proofErr w:type="spellEnd"/>
+            <w:r>
+              <w:rPr>
+                <w:rFonts w:ascii="Courier New" w:hAnsi="Courier New" w:cs="Courier New"/>
+              </w:rPr>
+              <w:t xml:space="preserve">" into a 1D array </w:t>
+            </w:r>
+          </w:p>
+          <w:p>
+            <w:pPr>
+              <w:spacing w:after="0" w:line="276" w:lineRule="auto"/>
+              <w:jc w:val="both"/>
+              <w:rPr>
+                <w:rFonts w:ascii="Courier New" w:hAnsi="Courier New" w:cs="Courier New"/>
+              </w:rPr>
+            </w:pPr>
+            <w:r>
+              <w:rPr>
+                <w:rFonts w:ascii="Courier New" w:hAnsi="Courier New" w:cs="Courier New"/>
+              </w:rPr>
+              <w:t>model3.fit(</w:t>
+            </w:r>
+            <w:proofErr w:type="spellStart"/>
+            <w:r>
+              <w:rPr>
+                <w:rFonts w:ascii="Courier New" w:hAnsi="Courier New" w:cs="Courier New"/>
+              </w:rPr>
+              <w:t>X_train</w:t>
+            </w:r>
+            <w:proofErr w:type="spellEnd"/>
+            <w:r>
+              <w:rPr>
+                <w:rFonts w:ascii="Courier New" w:hAnsi="Courier New" w:cs="Courier New"/>
+              </w:rPr>
+              <w:t xml:space="preserve">, </w:t>
+            </w:r>
+            <w:proofErr w:type="spellStart"/>
+            <w:r>
+              <w:rPr>
+                <w:rFonts w:ascii="Courier New" w:hAnsi="Courier New" w:cs="Courier New"/>
+              </w:rPr>
+              <w:t>y_train</w:t>
+            </w:r>
+            <w:proofErr w:type="spellEnd"/>
+            <w:r>
+              <w:rPr>
+                <w:rFonts w:ascii="Courier New" w:hAnsi="Courier New" w:cs="Courier New"/>
+              </w:rPr>
+              <w:t>)</w:t>
             </w:r>
           </w:p>
           <w:p>
@@ -3033,41 +3779,147 @@
                 <w:rFonts w:ascii="Courier New" w:hAnsi="Courier New" w:cs="Courier New"/>
               </w:rPr>
             </w:pPr>
-            <w:r>
-              <w:rPr>
-                <w:rFonts w:ascii="Courier New" w:hAnsi="Courier New" w:cs="Courier New"/>
-              </w:rPr>
-              <w:t>importances = RF.feature_importances_</w:t>
-            </w:r>
-          </w:p>
-          <w:p>
-            <w:pPr>
-              <w:spacing w:after="0" w:line="276" w:lineRule="auto"/>
-              <w:jc w:val="both"/>
-              <w:rPr>
-                <w:rFonts w:ascii="Courier New" w:hAnsi="Courier New" w:cs="Courier New"/>
-              </w:rPr>
-            </w:pPr>
-            <w:r>
-              <w:rPr>
-                <w:rFonts w:ascii="Courier New" w:hAnsi="Courier New" w:cs="Courier New"/>
-              </w:rPr>
-              <w:t>std = np.std([tree.feature_importances_ for tree in RF.estimators_], axis = 0)</w:t>
-            </w:r>
-          </w:p>
-          <w:p>
-            <w:pPr>
-              <w:spacing w:after="0" w:line="276" w:lineRule="auto"/>
-              <w:jc w:val="both"/>
-              <w:rPr>
-                <w:rFonts w:ascii="Courier New" w:hAnsi="Courier New" w:cs="Courier New"/>
-              </w:rPr>
-            </w:pPr>
-            <w:r>
-              <w:rPr>
-                <w:rFonts w:ascii="Courier New" w:hAnsi="Courier New" w:cs="Courier New"/>
-              </w:rPr>
-              <w:t>indices = np.argsort(importances)[::-1]</w:t>
+            <w:proofErr w:type="spellStart"/>
+            <w:r>
+              <w:rPr>
+                <w:rFonts w:ascii="Courier New" w:hAnsi="Courier New" w:cs="Courier New"/>
+              </w:rPr>
+              <w:t>importances</w:t>
+            </w:r>
+            <w:proofErr w:type="spellEnd"/>
+            <w:r>
+              <w:rPr>
+                <w:rFonts w:ascii="Courier New" w:hAnsi="Courier New" w:cs="Courier New"/>
+              </w:rPr>
+              <w:t xml:space="preserve"> = </w:t>
+            </w:r>
+            <w:proofErr w:type="spellStart"/>
+            <w:r>
+              <w:rPr>
+                <w:rFonts w:ascii="Courier New" w:hAnsi="Courier New" w:cs="Courier New"/>
+              </w:rPr>
+              <w:t>RF.feature_importances</w:t>
+            </w:r>
+            <w:proofErr w:type="spellEnd"/>
+            <w:r>
+              <w:rPr>
+                <w:rFonts w:ascii="Courier New" w:hAnsi="Courier New" w:cs="Courier New"/>
+              </w:rPr>
+              <w:t>_</w:t>
+            </w:r>
+          </w:p>
+          <w:p>
+            <w:pPr>
+              <w:spacing w:after="0" w:line="276" w:lineRule="auto"/>
+              <w:jc w:val="both"/>
+              <w:rPr>
+                <w:rFonts w:ascii="Courier New" w:hAnsi="Courier New" w:cs="Courier New"/>
+              </w:rPr>
+            </w:pPr>
+            <w:r>
+              <w:rPr>
+                <w:rFonts w:ascii="Courier New" w:hAnsi="Courier New" w:cs="Courier New"/>
+              </w:rPr>
+              <w:t xml:space="preserve">std = </w:t>
+            </w:r>
+            <w:proofErr w:type="spellStart"/>
+            <w:r>
+              <w:rPr>
+                <w:rFonts w:ascii="Courier New" w:hAnsi="Courier New" w:cs="Courier New"/>
+              </w:rPr>
+              <w:t>np.std</w:t>
+            </w:r>
+            <w:proofErr w:type="spellEnd"/>
+            <w:r>
+              <w:rPr>
+                <w:rFonts w:ascii="Courier New" w:hAnsi="Courier New" w:cs="Courier New"/>
+              </w:rPr>
+              <w:t>([</w:t>
+            </w:r>
+            <w:proofErr w:type="spellStart"/>
+            <w:r>
+              <w:rPr>
+                <w:rFonts w:ascii="Courier New" w:hAnsi="Courier New" w:cs="Courier New"/>
+              </w:rPr>
+              <w:t>tree.feature_importances</w:t>
+            </w:r>
+            <w:proofErr w:type="spellEnd"/>
+            <w:r>
+              <w:rPr>
+                <w:rFonts w:ascii="Courier New" w:hAnsi="Courier New" w:cs="Courier New"/>
+              </w:rPr>
+              <w:t xml:space="preserve">_ for tree in </w:t>
+            </w:r>
+            <w:proofErr w:type="spellStart"/>
+            <w:r>
+              <w:rPr>
+                <w:rFonts w:ascii="Courier New" w:hAnsi="Courier New" w:cs="Courier New"/>
+              </w:rPr>
+              <w:t>RF.estimators</w:t>
+            </w:r>
+            <w:proofErr w:type="spellEnd"/>
+            <w:r>
+              <w:rPr>
+                <w:rFonts w:ascii="Courier New" w:hAnsi="Courier New" w:cs="Courier New"/>
+              </w:rPr>
+              <w:t>_], axis = 0)</w:t>
+            </w:r>
+          </w:p>
+          <w:p>
+            <w:pPr>
+              <w:spacing w:after="0" w:line="276" w:lineRule="auto"/>
+              <w:jc w:val="both"/>
+              <w:rPr>
+                <w:rFonts w:ascii="Courier New" w:hAnsi="Courier New" w:cs="Courier New"/>
+              </w:rPr>
+            </w:pPr>
+            <w:r>
+              <w:rPr>
+                <w:rFonts w:ascii="Courier New" w:hAnsi="Courier New" w:cs="Courier New"/>
+              </w:rPr>
+              <w:t xml:space="preserve">indices = </w:t>
+            </w:r>
+            <w:proofErr w:type="spellStart"/>
+            <w:r>
+              <w:rPr>
+                <w:rFonts w:ascii="Courier New" w:hAnsi="Courier New" w:cs="Courier New"/>
+              </w:rPr>
+              <w:t>np.argsort</w:t>
+            </w:r>
+            <w:proofErr w:type="spellEnd"/>
+            <w:r>
+              <w:rPr>
+                <w:rFonts w:ascii="Courier New" w:hAnsi="Courier New" w:cs="Courier New"/>
+              </w:rPr>
+              <w:t>(</w:t>
+            </w:r>
+            <w:proofErr w:type="spellStart"/>
+            <w:r>
+              <w:rPr>
+                <w:rFonts w:ascii="Courier New" w:hAnsi="Courier New" w:cs="Courier New"/>
+              </w:rPr>
+              <w:t>importances</w:t>
+            </w:r>
+            <w:proofErr w:type="spellEnd"/>
+            <w:r>
+              <w:rPr>
+                <w:rFonts w:ascii="Courier New" w:hAnsi="Courier New" w:cs="Courier New"/>
+              </w:rPr>
+              <w:t>)</w:t>
+            </w:r>
+            <w:proofErr w:type="gramStart"/>
+            <w:r>
+              <w:rPr>
+                <w:rFonts w:ascii="Courier New" w:hAnsi="Courier New" w:cs="Courier New"/>
+              </w:rPr>
+              <w:t>[::</w:t>
+            </w:r>
+            <w:proofErr w:type="gramEnd"/>
+            <w:r>
+              <w:rPr>
+                <w:rFonts w:ascii="Courier New" w:hAnsi="Courier New" w:cs="Courier New"/>
+              </w:rPr>
+              <w:t>-1]</w:t>
             </w:r>
           </w:p>
           <w:p>
@@ -3142,22 +3994,50 @@
               <w:rPr>
                 <w:rFonts w:ascii="Courier New" w:hAnsi="Courier New" w:cs="Courier New"/>
               </w:rPr>
-              <w:t>for f in range(X_train.shape[1]):</w:t>
-            </w:r>
-          </w:p>
-          <w:p>
-            <w:pPr>
-              <w:spacing w:after="0" w:line="276" w:lineRule="auto"/>
-              <w:jc w:val="both"/>
-              <w:rPr>
-                <w:rFonts w:ascii="Courier New" w:hAnsi="Courier New" w:cs="Courier New"/>
-              </w:rPr>
-            </w:pPr>
-            <w:r>
-              <w:rPr>
-                <w:rFonts w:ascii="Courier New" w:hAnsi="Courier New" w:cs="Courier New"/>
-              </w:rPr>
-              <w:t xml:space="preserve">    print("{Feature#%s}=&gt;(%f)" %(indices[f], importances[indices[f]]*100))</w:t>
+              <w:t>for f in range(</w:t>
+            </w:r>
+            <w:proofErr w:type="spellStart"/>
+            <w:r>
+              <w:rPr>
+                <w:rFonts w:ascii="Courier New" w:hAnsi="Courier New" w:cs="Courier New"/>
+              </w:rPr>
+              <w:t>X_train.shape</w:t>
+            </w:r>
+            <w:proofErr w:type="spellEnd"/>
+            <w:r>
+              <w:rPr>
+                <w:rFonts w:ascii="Courier New" w:hAnsi="Courier New" w:cs="Courier New"/>
+              </w:rPr>
+              <w:t>[1]):</w:t>
+            </w:r>
+          </w:p>
+          <w:p>
+            <w:pPr>
+              <w:spacing w:after="0" w:line="276" w:lineRule="auto"/>
+              <w:jc w:val="both"/>
+              <w:rPr>
+                <w:rFonts w:ascii="Courier New" w:hAnsi="Courier New" w:cs="Courier New"/>
+              </w:rPr>
+            </w:pPr>
+            <w:r>
+              <w:rPr>
+                <w:rFonts w:ascii="Courier New" w:hAnsi="Courier New" w:cs="Courier New"/>
+              </w:rPr>
+              <w:t xml:space="preserve">    print("{Feature#%s}=&gt;(%f)" %(indices[f], </w:t>
+            </w:r>
+            <w:proofErr w:type="spellStart"/>
+            <w:r>
+              <w:rPr>
+                <w:rFonts w:ascii="Courier New" w:hAnsi="Courier New" w:cs="Courier New"/>
+              </w:rPr>
+              <w:t>importances</w:t>
+            </w:r>
+            <w:proofErr w:type="spellEnd"/>
+            <w:r>
+              <w:rPr>
+                <w:rFonts w:ascii="Courier New" w:hAnsi="Courier New" w:cs="Courier New"/>
+              </w:rPr>
+              <w:t>[indices[f]]*100))</w:t>
             </w:r>
           </w:p>
           <w:p>
@@ -3246,6 +4126,7 @@
             <w:r>
               <w:rPr>
                 <w:rFonts w:ascii="Times New Roman" w:hAnsi="Times New Roman" w:cs="Times New Roman"/>
+                <w:noProof/>
                 <w:sz w:val="28"/>
                 <w:szCs w:val="28"/>
               </w:rPr>
@@ -3426,11 +4307,19 @@
                 <w:rFonts w:ascii="Courier New" w:hAnsi="Courier New" w:cs="Courier New"/>
               </w:rPr>
             </w:pPr>
-            <w:r>
-              <w:rPr>
-                <w:rFonts w:ascii="Courier New" w:hAnsi="Courier New" w:cs="Courier New"/>
-              </w:rPr>
-              <w:t>Y_position=5</w:t>
+            <w:proofErr w:type="spellStart"/>
+            <w:r>
+              <w:rPr>
+                <w:rFonts w:ascii="Courier New" w:hAnsi="Courier New" w:cs="Courier New"/>
+              </w:rPr>
+              <w:t>Y_position</w:t>
+            </w:r>
+            <w:proofErr w:type="spellEnd"/>
+            <w:r>
+              <w:rPr>
+                <w:rFonts w:ascii="Courier New" w:hAnsi="Courier New" w:cs="Courier New"/>
+              </w:rPr>
+              <w:t>=5</w:t>
             </w:r>
           </w:p>
           <w:p>
@@ -3458,21 +4347,73 @@
               <w:rPr>
                 <w:rFonts w:ascii="Courier New" w:hAnsi="Courier New" w:cs="Courier New"/>
               </w:rPr>
-              <w:t>X = df.iloc[:, indices_top3]</w:t>
-            </w:r>
-          </w:p>
-          <w:p>
-            <w:pPr>
-              <w:spacing w:after="0" w:line="276" w:lineRule="auto"/>
-              <w:rPr>
-                <w:rFonts w:ascii="Courier New" w:hAnsi="Courier New" w:cs="Courier New"/>
-              </w:rPr>
-            </w:pPr>
-            <w:r>
-              <w:rPr>
-                <w:rFonts w:ascii="Courier New" w:hAnsi="Courier New" w:cs="Courier New"/>
-              </w:rPr>
-              <w:t>Y = df.iloc[:,Y_position]</w:t>
+              <w:t xml:space="preserve">X = </w:t>
+            </w:r>
+            <w:proofErr w:type="spellStart"/>
+            <w:r>
+              <w:rPr>
+                <w:rFonts w:ascii="Courier New" w:hAnsi="Courier New" w:cs="Courier New"/>
+              </w:rPr>
+              <w:t>df.iloc</w:t>
+            </w:r>
+            <w:proofErr w:type="spellEnd"/>
+            <w:proofErr w:type="gramStart"/>
+            <w:r>
+              <w:rPr>
+                <w:rFonts w:ascii="Courier New" w:hAnsi="Courier New" w:cs="Courier New"/>
+              </w:rPr>
+              <w:t>[:,</w:t>
+            </w:r>
+            <w:proofErr w:type="gramEnd"/>
+            <w:r>
+              <w:rPr>
+                <w:rFonts w:ascii="Courier New" w:hAnsi="Courier New" w:cs="Courier New"/>
+              </w:rPr>
+              <w:t xml:space="preserve"> indices_top3]</w:t>
+            </w:r>
+          </w:p>
+          <w:p>
+            <w:pPr>
+              <w:spacing w:after="0" w:line="276" w:lineRule="auto"/>
+              <w:rPr>
+                <w:rFonts w:ascii="Courier New" w:hAnsi="Courier New" w:cs="Courier New"/>
+              </w:rPr>
+            </w:pPr>
+            <w:r>
+              <w:rPr>
+                <w:rFonts w:ascii="Courier New" w:hAnsi="Courier New" w:cs="Courier New"/>
+              </w:rPr>
+              <w:t xml:space="preserve">Y = </w:t>
+            </w:r>
+            <w:proofErr w:type="spellStart"/>
+            <w:r>
+              <w:rPr>
+                <w:rFonts w:ascii="Courier New" w:hAnsi="Courier New" w:cs="Courier New"/>
+              </w:rPr>
+              <w:t>df.iloc</w:t>
+            </w:r>
+            <w:proofErr w:type="spellEnd"/>
+            <w:proofErr w:type="gramStart"/>
+            <w:r>
+              <w:rPr>
+                <w:rFonts w:ascii="Courier New" w:hAnsi="Courier New" w:cs="Courier New"/>
+              </w:rPr>
+              <w:t>[:,</w:t>
+            </w:r>
+            <w:proofErr w:type="spellStart"/>
+            <w:proofErr w:type="gramEnd"/>
+            <w:r>
+              <w:rPr>
+                <w:rFonts w:ascii="Courier New" w:hAnsi="Courier New" w:cs="Courier New"/>
+              </w:rPr>
+              <w:t>Y_position</w:t>
+            </w:r>
+            <w:proofErr w:type="spellEnd"/>
+            <w:r>
+              <w:rPr>
+                <w:rFonts w:ascii="Courier New" w:hAnsi="Courier New" w:cs="Courier New"/>
+              </w:rPr>
+              <w:t>]</w:t>
             </w:r>
           </w:p>
           <w:p>
@@ -3496,11 +4437,103 @@
                 <w:rFonts w:ascii="Courier New" w:hAnsi="Courier New" w:cs="Courier New"/>
               </w:rPr>
             </w:pPr>
-            <w:r>
-              <w:rPr>
-                <w:rFonts w:ascii="Courier New" w:hAnsi="Courier New" w:cs="Courier New"/>
-              </w:rPr>
-              <w:t>X_train, X_test, y_train, y_test = train_test_split(X, Y, test_size=0.20, random_state = 2020)</w:t>
+            <w:proofErr w:type="spellStart"/>
+            <w:r>
+              <w:rPr>
+                <w:rFonts w:ascii="Courier New" w:hAnsi="Courier New" w:cs="Courier New"/>
+              </w:rPr>
+              <w:t>X_train</w:t>
+            </w:r>
+            <w:proofErr w:type="spellEnd"/>
+            <w:r>
+              <w:rPr>
+                <w:rFonts w:ascii="Courier New" w:hAnsi="Courier New" w:cs="Courier New"/>
+              </w:rPr>
+              <w:t xml:space="preserve">, </w:t>
+            </w:r>
+            <w:proofErr w:type="spellStart"/>
+            <w:r>
+              <w:rPr>
+                <w:rFonts w:ascii="Courier New" w:hAnsi="Courier New" w:cs="Courier New"/>
+              </w:rPr>
+              <w:t>X_test</w:t>
+            </w:r>
+            <w:proofErr w:type="spellEnd"/>
+            <w:r>
+              <w:rPr>
+                <w:rFonts w:ascii="Courier New" w:hAnsi="Courier New" w:cs="Courier New"/>
+              </w:rPr>
+              <w:t xml:space="preserve">, </w:t>
+            </w:r>
+            <w:proofErr w:type="spellStart"/>
+            <w:r>
+              <w:rPr>
+                <w:rFonts w:ascii="Courier New" w:hAnsi="Courier New" w:cs="Courier New"/>
+              </w:rPr>
+              <w:t>y_train</w:t>
+            </w:r>
+            <w:proofErr w:type="spellEnd"/>
+            <w:r>
+              <w:rPr>
+                <w:rFonts w:ascii="Courier New" w:hAnsi="Courier New" w:cs="Courier New"/>
+              </w:rPr>
+              <w:t xml:space="preserve">, </w:t>
+            </w:r>
+            <w:proofErr w:type="spellStart"/>
+            <w:r>
+              <w:rPr>
+                <w:rFonts w:ascii="Courier New" w:hAnsi="Courier New" w:cs="Courier New"/>
+              </w:rPr>
+              <w:t>y_test</w:t>
+            </w:r>
+            <w:proofErr w:type="spellEnd"/>
+            <w:r>
+              <w:rPr>
+                <w:rFonts w:ascii="Courier New" w:hAnsi="Courier New" w:cs="Courier New"/>
+              </w:rPr>
+              <w:t xml:space="preserve"> = </w:t>
+            </w:r>
+            <w:proofErr w:type="spellStart"/>
+            <w:r>
+              <w:rPr>
+                <w:rFonts w:ascii="Courier New" w:hAnsi="Courier New" w:cs="Courier New"/>
+              </w:rPr>
+              <w:t>train_test_split</w:t>
+            </w:r>
+            <w:proofErr w:type="spellEnd"/>
+            <w:r>
+              <w:rPr>
+                <w:rFonts w:ascii="Courier New" w:hAnsi="Courier New" w:cs="Courier New"/>
+              </w:rPr>
+              <w:t xml:space="preserve">(X, Y, </w:t>
+            </w:r>
+            <w:proofErr w:type="spellStart"/>
+            <w:r>
+              <w:rPr>
+                <w:rFonts w:ascii="Courier New" w:hAnsi="Courier New" w:cs="Courier New"/>
+              </w:rPr>
+              <w:t>test_size</w:t>
+            </w:r>
+            <w:proofErr w:type="spellEnd"/>
+            <w:r>
+              <w:rPr>
+                <w:rFonts w:ascii="Courier New" w:hAnsi="Courier New" w:cs="Courier New"/>
+              </w:rPr>
+              <w:t xml:space="preserve">=0.20, </w:t>
+            </w:r>
+            <w:proofErr w:type="spellStart"/>
+            <w:r>
+              <w:rPr>
+                <w:rFonts w:ascii="Courier New" w:hAnsi="Courier New" w:cs="Courier New"/>
+              </w:rPr>
+              <w:t>random_state</w:t>
+            </w:r>
+            <w:proofErr w:type="spellEnd"/>
+            <w:r>
+              <w:rPr>
+                <w:rFonts w:ascii="Courier New" w:hAnsi="Courier New" w:cs="Courier New"/>
+              </w:rPr>
+              <w:t xml:space="preserve"> = 2020)</w:t>
             </w:r>
           </w:p>
           <w:p>
@@ -3536,35 +4569,91 @@
               <w:rPr>
                 <w:rFonts w:ascii="Courier New" w:hAnsi="Courier New" w:cs="Courier New"/>
               </w:rPr>
-              <w:t>model1 = linear_model.LinearRegression()</w:t>
-            </w:r>
-          </w:p>
-          <w:p>
-            <w:pPr>
-              <w:spacing w:after="0" w:line="276" w:lineRule="auto"/>
-              <w:rPr>
-                <w:rFonts w:ascii="Courier New" w:hAnsi="Courier New" w:cs="Courier New"/>
-              </w:rPr>
-            </w:pPr>
-            <w:r>
-              <w:rPr>
-                <w:rFonts w:ascii="Courier New" w:hAnsi="Courier New" w:cs="Courier New"/>
-              </w:rPr>
-              <w:t>model1.fit(X_train, y_train)</w:t>
-            </w:r>
-          </w:p>
-          <w:p>
-            <w:pPr>
-              <w:spacing w:after="0" w:line="276" w:lineRule="auto"/>
-              <w:rPr>
-                <w:rFonts w:ascii="Courier New" w:hAnsi="Courier New" w:cs="Courier New"/>
-              </w:rPr>
-            </w:pPr>
-            <w:r>
-              <w:rPr>
-                <w:rFonts w:ascii="Courier New" w:hAnsi="Courier New" w:cs="Courier New"/>
-              </w:rPr>
-              <w:t>y_pred_train1 = model1.predict(X_train)</w:t>
+              <w:t xml:space="preserve">model1 = </w:t>
+            </w:r>
+            <w:proofErr w:type="spellStart"/>
+            <w:r>
+              <w:rPr>
+                <w:rFonts w:ascii="Courier New" w:hAnsi="Courier New" w:cs="Courier New"/>
+              </w:rPr>
+              <w:t>linear_model.LinearRegression</w:t>
+            </w:r>
+            <w:proofErr w:type="spellEnd"/>
+            <w:r>
+              <w:rPr>
+                <w:rFonts w:ascii="Courier New" w:hAnsi="Courier New" w:cs="Courier New"/>
+              </w:rPr>
+              <w:t>()</w:t>
+            </w:r>
+          </w:p>
+          <w:p>
+            <w:pPr>
+              <w:spacing w:after="0" w:line="276" w:lineRule="auto"/>
+              <w:rPr>
+                <w:rFonts w:ascii="Courier New" w:hAnsi="Courier New" w:cs="Courier New"/>
+              </w:rPr>
+            </w:pPr>
+            <w:r>
+              <w:rPr>
+                <w:rFonts w:ascii="Courier New" w:hAnsi="Courier New" w:cs="Courier New"/>
+              </w:rPr>
+              <w:t>model1.fit(</w:t>
+            </w:r>
+            <w:proofErr w:type="spellStart"/>
+            <w:r>
+              <w:rPr>
+                <w:rFonts w:ascii="Courier New" w:hAnsi="Courier New" w:cs="Courier New"/>
+              </w:rPr>
+              <w:t>X_train</w:t>
+            </w:r>
+            <w:proofErr w:type="spellEnd"/>
+            <w:r>
+              <w:rPr>
+                <w:rFonts w:ascii="Courier New" w:hAnsi="Courier New" w:cs="Courier New"/>
+              </w:rPr>
+              <w:t xml:space="preserve">, </w:t>
+            </w:r>
+            <w:proofErr w:type="spellStart"/>
+            <w:r>
+              <w:rPr>
+                <w:rFonts w:ascii="Courier New" w:hAnsi="Courier New" w:cs="Courier New"/>
+              </w:rPr>
+              <w:t>y_train</w:t>
+            </w:r>
+            <w:proofErr w:type="spellEnd"/>
+            <w:r>
+              <w:rPr>
+                <w:rFonts w:ascii="Courier New" w:hAnsi="Courier New" w:cs="Courier New"/>
+              </w:rPr>
+              <w:t>)</w:t>
+            </w:r>
+          </w:p>
+          <w:p>
+            <w:pPr>
+              <w:spacing w:after="0" w:line="276" w:lineRule="auto"/>
+              <w:rPr>
+                <w:rFonts w:ascii="Courier New" w:hAnsi="Courier New" w:cs="Courier New"/>
+              </w:rPr>
+            </w:pPr>
+            <w:r>
+              <w:rPr>
+                <w:rFonts w:ascii="Courier New" w:hAnsi="Courier New" w:cs="Courier New"/>
+              </w:rPr>
+              <w:t>y_pred_train1 = model1.predict(</w:t>
+            </w:r>
+            <w:proofErr w:type="spellStart"/>
+            <w:r>
+              <w:rPr>
+                <w:rFonts w:ascii="Courier New" w:hAnsi="Courier New" w:cs="Courier New"/>
+              </w:rPr>
+              <w:t>X_train</w:t>
+            </w:r>
+            <w:proofErr w:type="spellEnd"/>
+            <w:r>
+              <w:rPr>
+                <w:rFonts w:ascii="Courier New" w:hAnsi="Courier New" w:cs="Courier New"/>
+              </w:rPr>
+              <w:t>)</w:t>
             </w:r>
           </w:p>
           <w:p>
@@ -3620,21 +4709,63 @@
               <w:rPr>
                 <w:rFonts w:ascii="Courier New" w:hAnsi="Courier New" w:cs="Courier New"/>
               </w:rPr>
-              <w:t>RMSE_train1 = mean_squared_error(y_train, y_pred_train1)</w:t>
-            </w:r>
-          </w:p>
-          <w:p>
-            <w:pPr>
-              <w:spacing w:after="0" w:line="276" w:lineRule="auto"/>
-              <w:rPr>
-                <w:rFonts w:ascii="Courier New" w:hAnsi="Courier New" w:cs="Courier New"/>
-              </w:rPr>
-            </w:pPr>
-            <w:r>
-              <w:rPr>
-                <w:rFonts w:ascii="Courier New" w:hAnsi="Courier New" w:cs="Courier New"/>
-              </w:rPr>
-              <w:t xml:space="preserve">print("Regression TrainSet: RMSE {}".format(RMSE_train1)) </w:t>
+              <w:t xml:space="preserve">RMSE_train1 = </w:t>
+            </w:r>
+            <w:proofErr w:type="spellStart"/>
+            <w:r>
+              <w:rPr>
+                <w:rFonts w:ascii="Courier New" w:hAnsi="Courier New" w:cs="Courier New"/>
+              </w:rPr>
+              <w:t>mean_squared_error</w:t>
+            </w:r>
+            <w:proofErr w:type="spellEnd"/>
+            <w:r>
+              <w:rPr>
+                <w:rFonts w:ascii="Courier New" w:hAnsi="Courier New" w:cs="Courier New"/>
+              </w:rPr>
+              <w:t>(</w:t>
+            </w:r>
+            <w:proofErr w:type="spellStart"/>
+            <w:r>
+              <w:rPr>
+                <w:rFonts w:ascii="Courier New" w:hAnsi="Courier New" w:cs="Courier New"/>
+              </w:rPr>
+              <w:t>y_train</w:t>
+            </w:r>
+            <w:proofErr w:type="spellEnd"/>
+            <w:r>
+              <w:rPr>
+                <w:rFonts w:ascii="Courier New" w:hAnsi="Courier New" w:cs="Courier New"/>
+              </w:rPr>
+              <w:t>, y_pred_train1)</w:t>
+            </w:r>
+          </w:p>
+          <w:p>
+            <w:pPr>
+              <w:spacing w:after="0" w:line="276" w:lineRule="auto"/>
+              <w:rPr>
+                <w:rFonts w:ascii="Courier New" w:hAnsi="Courier New" w:cs="Courier New"/>
+              </w:rPr>
+            </w:pPr>
+            <w:r>
+              <w:rPr>
+                <w:rFonts w:ascii="Courier New" w:hAnsi="Courier New" w:cs="Courier New"/>
+              </w:rPr>
+              <w:t xml:space="preserve">print("Regression </w:t>
+            </w:r>
+            <w:proofErr w:type="spellStart"/>
+            <w:r>
+              <w:rPr>
+                <w:rFonts w:ascii="Courier New" w:hAnsi="Courier New" w:cs="Courier New"/>
+              </w:rPr>
+              <w:t>TrainSet</w:t>
+            </w:r>
+            <w:proofErr w:type="spellEnd"/>
+            <w:r>
+              <w:rPr>
+                <w:rFonts w:ascii="Courier New" w:hAnsi="Courier New" w:cs="Courier New"/>
+              </w:rPr>
+              <w:t xml:space="preserve">: RMSE {}".format(RMSE_train1)) </w:t>
             </w:r>
           </w:p>
           <w:p>
@@ -3662,7 +4793,21 @@
               <w:rPr>
                 <w:rFonts w:ascii="Courier New" w:hAnsi="Courier New" w:cs="Courier New"/>
               </w:rPr>
-              <w:t>y_pred1 = model1.predict(X_test)</w:t>
+              <w:t>y_pred1 = model1.predict(</w:t>
+            </w:r>
+            <w:proofErr w:type="spellStart"/>
+            <w:r>
+              <w:rPr>
+                <w:rFonts w:ascii="Courier New" w:hAnsi="Courier New" w:cs="Courier New"/>
+              </w:rPr>
+              <w:t>X_test</w:t>
+            </w:r>
+            <w:proofErr w:type="spellEnd"/>
+            <w:r>
+              <w:rPr>
+                <w:rFonts w:ascii="Courier New" w:hAnsi="Courier New" w:cs="Courier New"/>
+              </w:rPr>
+              <w:t>)</w:t>
             </w:r>
           </w:p>
           <w:p>
@@ -3677,21 +4822,49 @@
                 <w:rFonts w:ascii="Courier New" w:hAnsi="Courier New" w:cs="Courier New"/>
               </w:rPr>
               <w:lastRenderedPageBreak/>
-              <w:t>RMSE_test1 = mean_squared_error(y_test,y_pred1)</w:t>
-            </w:r>
-          </w:p>
-          <w:p>
-            <w:pPr>
-              <w:spacing w:after="0" w:line="276" w:lineRule="auto"/>
-              <w:rPr>
-                <w:rFonts w:ascii="Courier New" w:hAnsi="Courier New" w:cs="Courier New"/>
-              </w:rPr>
-            </w:pPr>
-            <w:r>
-              <w:rPr>
-                <w:rFonts w:ascii="Courier New" w:hAnsi="Courier New" w:cs="Courier New"/>
-              </w:rPr>
-              <w:t>print("Regression Testset: RMSE {}".format(RMSE_test1))</w:t>
+              <w:t xml:space="preserve">RMSE_test1 = </w:t>
+            </w:r>
+            <w:proofErr w:type="spellStart"/>
+            <w:r>
+              <w:rPr>
+                <w:rFonts w:ascii="Courier New" w:hAnsi="Courier New" w:cs="Courier New"/>
+              </w:rPr>
+              <w:t>mean_squared_error</w:t>
+            </w:r>
+            <w:proofErr w:type="spellEnd"/>
+            <w:r>
+              <w:rPr>
+                <w:rFonts w:ascii="Courier New" w:hAnsi="Courier New" w:cs="Courier New"/>
+              </w:rPr>
+              <w:t>(y_test,y_pred1)</w:t>
+            </w:r>
+          </w:p>
+          <w:p>
+            <w:pPr>
+              <w:spacing w:after="0" w:line="276" w:lineRule="auto"/>
+              <w:rPr>
+                <w:rFonts w:ascii="Courier New" w:hAnsi="Courier New" w:cs="Courier New"/>
+              </w:rPr>
+            </w:pPr>
+            <w:r>
+              <w:rPr>
+                <w:rFonts w:ascii="Courier New" w:hAnsi="Courier New" w:cs="Courier New"/>
+              </w:rPr>
+              <w:t xml:space="preserve">print("Regression </w:t>
+            </w:r>
+            <w:proofErr w:type="spellStart"/>
+            <w:r>
+              <w:rPr>
+                <w:rFonts w:ascii="Courier New" w:hAnsi="Courier New" w:cs="Courier New"/>
+              </w:rPr>
+              <w:t>Testset</w:t>
+            </w:r>
+            <w:proofErr w:type="spellEnd"/>
+            <w:r>
+              <w:rPr>
+                <w:rFonts w:ascii="Courier New" w:hAnsi="Courier New" w:cs="Courier New"/>
+              </w:rPr>
+              <w:t>: RMSE {}".format(RMSE_test1))</w:t>
             </w:r>
           </w:p>
           <w:p>
@@ -3778,6 +4951,7 @@
             <w:r>
               <w:rPr>
                 <w:rFonts w:ascii="Times New Roman" w:hAnsi="Times New Roman" w:cs="Times New Roman"/>
+                <w:noProof/>
                 <w:sz w:val="24"/>
                 <w:szCs w:val="24"/>
               </w:rPr>
@@ -4805,6 +5979,7 @@
   <w:style w:type="character" w:default="1" w:styleId="DefaultParagraphFont">
     <w:name w:val="Default Paragraph Font"/>
     <w:uiPriority w:val="1"/>
+    <w:semiHidden/>
     <w:unhideWhenUsed/>
   </w:style>
   <w:style w:type="table" w:default="1" w:styleId="TableNormal">
